--- a/M2/Programming Assignment/M2 Programming Assignment.docx
+++ b/M2/Programming Assignment/M2 Programming Assignment.docx
@@ -20,6 +20,1156 @@
     <w:p>
       <w:r>
         <w:t>M2 Programming Assignment</w:t>
+      </w:r>
+    </w:p>
+    <w:p/>
+    <w:p>
+      <w:pPr>
+        <w:rPr>
+          <w:rFonts w:eastAsiaTheme="minorEastAsia" w:cstheme="minorHAnsi"/>
+        </w:rPr>
+      </w:pPr>
+      <w:r>
+        <w:tab/>
+        <w:t xml:space="preserve">The goal for this module was to verify the Theorem in Chapter 12 that states, “The expected height of a randomly built binary search tree on </w:t>
+      </w:r>
+      <m:oMath>
+        <m:r>
+          <w:rPr>
+            <w:rFonts w:ascii="Cambria Math" w:hAnsi="Cambria Math"/>
+          </w:rPr>
+          <m:t>n</m:t>
+        </m:r>
+      </m:oMath>
+      <w:r>
+        <w:t xml:space="preserve"> distinct keys is </w:t>
+      </w:r>
+      <m:oMath>
+        <m:r>
+          <w:rPr>
+            <w:rFonts w:ascii="Cambria Math" w:hAnsi="Cambria Math"/>
+          </w:rPr>
+          <m:t>O(log n)</m:t>
+        </m:r>
+      </m:oMath>
+      <w:r>
+        <w:t xml:space="preserve">.” To accomplish this, we built a program, using Java, that implemented the </w:t>
+      </w:r>
+      <w:r>
+        <w:rPr>
+          <w:i/>
+          <w:iCs/>
+        </w:rPr>
+        <w:t xml:space="preserve">Tree-Insert </w:t>
+      </w:r>
+      <w:r>
+        <w:t xml:space="preserve">method for </w:t>
+      </w:r>
+      <m:oMath>
+        <m:r>
+          <w:rPr>
+            <w:rFonts w:ascii="Cambria Math" w:hAnsi="Cambria Math"/>
+          </w:rPr>
+          <m:t>n</m:t>
+        </m:r>
+      </m:oMath>
+      <w:r>
+        <w:t xml:space="preserve"> between 500 and 20,000. At each </w:t>
+      </w:r>
+      <m:oMath>
+        <m:r>
+          <w:rPr>
+            <w:rFonts w:ascii="Cambria Math" w:hAnsi="Cambria Math"/>
+          </w:rPr>
+          <m:t>n</m:t>
+        </m:r>
+      </m:oMath>
+      <w:r>
+        <w:t xml:space="preserve">, we built the tree 10 times and collected the average height if those 10. Then, we compared the average height of a size </w:t>
+      </w:r>
+      <m:oMath>
+        <m:r>
+          <w:rPr>
+            <w:rFonts w:ascii="Cambria Math" w:hAnsi="Cambria Math"/>
+          </w:rPr>
+          <m:t>n</m:t>
+        </m:r>
+      </m:oMath>
+      <w:r>
+        <w:t xml:space="preserve"> tree to the growth rate of </w:t>
+      </w:r>
+      <m:oMath>
+        <m:r>
+          <w:rPr>
+            <w:rFonts w:ascii="Cambria Math" w:hAnsi="Cambria Math"/>
+          </w:rPr>
+          <m:t>n</m:t>
+        </m:r>
+      </m:oMath>
+      <w:r>
+        <w:t xml:space="preserve"> and the growth rate of </w:t>
+      </w:r>
+      <m:oMath>
+        <m:r>
+          <w:rPr>
+            <w:rFonts w:ascii="Cambria Math" w:hAnsi="Cambria Math"/>
+          </w:rPr>
+          <m:t>log n</m:t>
+        </m:r>
+      </m:oMath>
+      <w:r>
+        <w:t xml:space="preserve">. As the program ran, the data was logged into a .csv file for future processing. Once it was finished, while I was analyzing the data, I noticed that the result for </w:t>
+      </w:r>
+      <m:oMath>
+        <m:func>
+          <m:funcPr>
+            <m:ctrlPr>
+              <w:rPr>
+                <w:rFonts w:ascii="Cambria Math" w:hAnsi="Cambria Math"/>
+                <w:i/>
+              </w:rPr>
+            </m:ctrlPr>
+          </m:funcPr>
+          <m:fName>
+            <m:sSub>
+              <m:sSubPr>
+                <m:ctrlPr>
+                  <w:rPr>
+                    <w:rFonts w:ascii="Cambria Math" w:hAnsi="Cambria Math"/>
+                    <w:i/>
+                  </w:rPr>
+                </m:ctrlPr>
+              </m:sSubPr>
+              <m:e>
+                <m:r>
+                  <m:rPr>
+                    <m:sty m:val="p"/>
+                  </m:rPr>
+                  <w:rPr>
+                    <w:rFonts w:ascii="Cambria Math" w:hAnsi="Cambria Math"/>
+                  </w:rPr>
+                  <m:t>log</m:t>
+                </m:r>
+              </m:e>
+              <m:sub>
+                <m:r>
+                  <w:rPr>
+                    <w:rFonts w:ascii="Cambria Math" w:hAnsi="Cambria Math"/>
+                  </w:rPr>
+                  <m:t>2</m:t>
+                </m:r>
+              </m:sub>
+            </m:sSub>
+          </m:fName>
+          <m:e>
+            <m:r>
+              <w:rPr>
+                <w:rFonts w:ascii="Cambria Math" w:hAnsi="Cambria Math"/>
+              </w:rPr>
+              <m:t>n</m:t>
+            </m:r>
+          </m:e>
+        </m:func>
+      </m:oMath>
+      <w:r>
+        <w:rPr>
+          <w:rFonts w:eastAsiaTheme="minorEastAsia"/>
+        </w:rPr>
+        <w:t xml:space="preserve"> produced by the Java program by running </w:t>
+      </w:r>
+      <w:r>
+        <w:rPr>
+          <w:rFonts w:ascii="Courier New" w:eastAsiaTheme="minorEastAsia" w:hAnsi="Courier New" w:cs="Courier New"/>
+        </w:rPr>
+        <w:t>Math.log(n) / Math.log(2)</w:t>
+      </w:r>
+      <w:r>
+        <w:rPr>
+          <w:rFonts w:eastAsiaTheme="minorEastAsia" w:cstheme="minorHAnsi"/>
+        </w:rPr>
+        <w:t xml:space="preserve">returned the incorrect result for each </w:t>
+      </w:r>
+      <m:oMath>
+        <m:r>
+          <w:rPr>
+            <w:rFonts w:ascii="Cambria Math" w:eastAsiaTheme="minorEastAsia" w:hAnsi="Cambria Math" w:cstheme="minorHAnsi"/>
+          </w:rPr>
+          <m:t>n</m:t>
+        </m:r>
+      </m:oMath>
+      <w:r>
+        <w:rPr>
+          <w:rFonts w:eastAsiaTheme="minorEastAsia" w:cstheme="minorHAnsi"/>
+        </w:rPr>
+        <w:t xml:space="preserve">. Because of this, I only exported the average tree height and the size for each </w:t>
+      </w:r>
+      <m:oMath>
+        <m:r>
+          <w:rPr>
+            <w:rFonts w:ascii="Cambria Math" w:eastAsiaTheme="minorEastAsia" w:hAnsi="Cambria Math" w:cstheme="minorHAnsi"/>
+          </w:rPr>
+          <m:t xml:space="preserve">n, </m:t>
+        </m:r>
+      </m:oMath>
+      <w:r>
+        <w:rPr>
+          <w:rFonts w:eastAsiaTheme="minorEastAsia" w:cstheme="minorHAnsi"/>
+        </w:rPr>
+        <w:t>and performed the calculations using excel. The Java program can be compiled and run using a Java IDE such as jGrasp or IntelliJ. The program works as intended.</w:t>
+      </w:r>
+    </w:p>
+    <w:p>
+      <w:pPr>
+        <w:rPr>
+          <w:rFonts w:eastAsiaTheme="minorEastAsia" w:cstheme="minorHAnsi"/>
+        </w:rPr>
+      </w:pPr>
+      <w:r>
+        <w:rPr>
+          <w:rFonts w:eastAsiaTheme="minorEastAsia" w:cstheme="minorHAnsi"/>
+        </w:rPr>
+        <w:tab/>
+        <w:t>On page 300 of the textbook, right above the Theorem which we are trying to prove, it states that, “</w:t>
+      </w:r>
+      <w:r>
+        <w:rPr>
+          <w:rFonts w:eastAsiaTheme="minorEastAsia" w:cstheme="minorHAnsi"/>
+        </w:rPr>
+        <w:t>…</w:t>
+      </w:r>
+      <w:r>
+        <w:rPr>
+          <w:rFonts w:eastAsiaTheme="minorEastAsia" w:cstheme="minorHAnsi"/>
+        </w:rPr>
+        <w:t xml:space="preserve">we can show that the behavior of the average case is much closer to the best case than the worst case.” This is </w:t>
+      </w:r>
+      <w:r>
+        <w:rPr>
+          <w:rFonts w:eastAsiaTheme="minorEastAsia" w:cstheme="minorHAnsi"/>
+        </w:rPr>
+        <w:t>regarding</w:t>
+      </w:r>
+      <w:r>
+        <w:rPr>
+          <w:rFonts w:eastAsiaTheme="minorEastAsia" w:cstheme="minorHAnsi"/>
+        </w:rPr>
+        <w:t xml:space="preserve"> a binary search tree built with random distinct values. </w:t>
+      </w:r>
+      <w:r>
+        <w:rPr>
+          <w:rFonts w:eastAsiaTheme="minorEastAsia" w:cstheme="minorHAnsi"/>
+        </w:rPr>
+        <w:t xml:space="preserve">Since we were using randomly generated non-distinct values, our average heights will be slightly larger, but the idea still applies. As you can see in </w:t>
+      </w:r>
+      <w:r>
+        <w:rPr>
+          <w:rFonts w:eastAsiaTheme="minorEastAsia" w:cstheme="minorHAnsi"/>
+          <w:i/>
+          <w:iCs/>
+        </w:rPr>
+        <w:t>Figure 3</w:t>
+      </w:r>
+      <w:r>
+        <w:rPr>
+          <w:rFonts w:eastAsiaTheme="minorEastAsia" w:cstheme="minorHAnsi"/>
+          <w:i/>
+          <w:iCs/>
+        </w:rPr>
+        <w:t xml:space="preserve">, </w:t>
+      </w:r>
+      <w:r>
+        <w:rPr>
+          <w:rFonts w:eastAsiaTheme="minorEastAsia" w:cstheme="minorHAnsi"/>
+        </w:rPr>
+        <w:t xml:space="preserve">the average height of each </w:t>
+      </w:r>
+      <m:oMath>
+        <m:r>
+          <w:rPr>
+            <w:rFonts w:ascii="Cambria Math" w:eastAsiaTheme="minorEastAsia" w:hAnsi="Cambria Math" w:cstheme="minorHAnsi"/>
+          </w:rPr>
+          <m:t>n</m:t>
+        </m:r>
+      </m:oMath>
+      <w:r>
+        <w:rPr>
+          <w:rFonts w:eastAsiaTheme="minorEastAsia" w:cstheme="minorHAnsi"/>
+        </w:rPr>
+        <w:t xml:space="preserve"> size tree is much closer to </w:t>
+      </w:r>
+      <m:oMath>
+        <m:func>
+          <m:funcPr>
+            <m:ctrlPr>
+              <w:rPr>
+                <w:rFonts w:ascii="Cambria Math" w:eastAsiaTheme="minorEastAsia" w:hAnsi="Cambria Math" w:cstheme="minorHAnsi"/>
+                <w:i/>
+              </w:rPr>
+            </m:ctrlPr>
+          </m:funcPr>
+          <m:fName>
+            <m:r>
+              <m:rPr>
+                <m:sty m:val="p"/>
+              </m:rPr>
+              <w:rPr>
+                <w:rFonts w:ascii="Cambria Math" w:eastAsiaTheme="minorEastAsia" w:hAnsi="Cambria Math" w:cstheme="minorHAnsi"/>
+              </w:rPr>
+              <m:t>log</m:t>
+            </m:r>
+          </m:fName>
+          <m:e>
+            <m:r>
+              <w:rPr>
+                <w:rFonts w:ascii="Cambria Math" w:eastAsiaTheme="minorEastAsia" w:hAnsi="Cambria Math" w:cstheme="minorHAnsi"/>
+              </w:rPr>
+              <m:t>n</m:t>
+            </m:r>
+          </m:e>
+        </m:func>
+      </m:oMath>
+      <w:r>
+        <w:rPr>
+          <w:rFonts w:eastAsiaTheme="minorEastAsia" w:cstheme="minorHAnsi"/>
+        </w:rPr>
+        <w:t xml:space="preserve"> than it is to </w:t>
+      </w:r>
+      <m:oMath>
+        <m:r>
+          <w:rPr>
+            <w:rFonts w:ascii="Cambria Math" w:eastAsiaTheme="minorEastAsia" w:hAnsi="Cambria Math" w:cstheme="minorHAnsi"/>
+          </w:rPr>
+          <m:t>n</m:t>
+        </m:r>
+      </m:oMath>
+      <w:r>
+        <w:rPr>
+          <w:rFonts w:eastAsiaTheme="minorEastAsia" w:cstheme="minorHAnsi"/>
+        </w:rPr>
+        <w:t xml:space="preserve">, and it grows at the same rate as </w:t>
+      </w:r>
+      <m:oMath>
+        <m:func>
+          <m:funcPr>
+            <m:ctrlPr>
+              <w:rPr>
+                <w:rFonts w:ascii="Cambria Math" w:eastAsiaTheme="minorEastAsia" w:hAnsi="Cambria Math" w:cstheme="minorHAnsi"/>
+                <w:i/>
+              </w:rPr>
+            </m:ctrlPr>
+          </m:funcPr>
+          <m:fName>
+            <m:r>
+              <m:rPr>
+                <m:sty m:val="p"/>
+              </m:rPr>
+              <w:rPr>
+                <w:rFonts w:ascii="Cambria Math" w:eastAsiaTheme="minorEastAsia" w:hAnsi="Cambria Math" w:cstheme="minorHAnsi"/>
+              </w:rPr>
+              <m:t>log</m:t>
+            </m:r>
+          </m:fName>
+          <m:e>
+            <m:r>
+              <w:rPr>
+                <w:rFonts w:ascii="Cambria Math" w:eastAsiaTheme="minorEastAsia" w:hAnsi="Cambria Math" w:cstheme="minorHAnsi"/>
+              </w:rPr>
+              <m:t>n.</m:t>
+            </m:r>
+          </m:e>
+        </m:func>
+      </m:oMath>
+      <w:r>
+        <w:rPr>
+          <w:rFonts w:eastAsiaTheme="minorEastAsia" w:cstheme="minorHAnsi"/>
+        </w:rPr>
+        <w:t xml:space="preserve"> </w:t>
+      </w:r>
+      <w:r>
+        <w:rPr>
+          <w:rFonts w:eastAsiaTheme="minorEastAsia" w:cstheme="minorHAnsi"/>
+          <w:i/>
+          <w:iCs/>
+        </w:rPr>
+        <w:t>Figure 1</w:t>
+      </w:r>
+      <w:r>
+        <w:rPr>
+          <w:rFonts w:eastAsiaTheme="minorEastAsia" w:cstheme="minorHAnsi"/>
+        </w:rPr>
+        <w:t xml:space="preserve"> shows that the average height at each </w:t>
+      </w:r>
+      <m:oMath>
+        <m:r>
+          <w:rPr>
+            <w:rFonts w:ascii="Cambria Math" w:eastAsiaTheme="minorEastAsia" w:hAnsi="Cambria Math" w:cstheme="minorHAnsi"/>
+          </w:rPr>
+          <m:t xml:space="preserve">n </m:t>
+        </m:r>
+      </m:oMath>
+      <w:r>
+        <w:rPr>
+          <w:rFonts w:eastAsiaTheme="minorEastAsia" w:cstheme="minorHAnsi"/>
+        </w:rPr>
+        <w:t xml:space="preserve">grows a little slower than </w:t>
+      </w:r>
+      <m:oMath>
+        <m:func>
+          <m:funcPr>
+            <m:ctrlPr>
+              <w:rPr>
+                <w:rFonts w:ascii="Cambria Math" w:eastAsiaTheme="minorEastAsia" w:hAnsi="Cambria Math" w:cstheme="minorHAnsi"/>
+                <w:i/>
+              </w:rPr>
+            </m:ctrlPr>
+          </m:funcPr>
+          <m:fName>
+            <m:r>
+              <m:rPr>
+                <m:sty m:val="p"/>
+              </m:rPr>
+              <w:rPr>
+                <w:rFonts w:ascii="Cambria Math" w:eastAsiaTheme="minorEastAsia" w:hAnsi="Cambria Math" w:cstheme="minorHAnsi"/>
+              </w:rPr>
+              <m:t>log</m:t>
+            </m:r>
+          </m:fName>
+          <m:e>
+            <m:r>
+              <w:rPr>
+                <w:rFonts w:ascii="Cambria Math" w:eastAsiaTheme="minorEastAsia" w:hAnsi="Cambria Math" w:cstheme="minorHAnsi"/>
+              </w:rPr>
+              <m:t>n</m:t>
+            </m:r>
+          </m:e>
+        </m:func>
+      </m:oMath>
+      <w:r>
+        <w:rPr>
+          <w:rFonts w:eastAsiaTheme="minorEastAsia" w:cstheme="minorHAnsi"/>
+        </w:rPr>
+        <w:t xml:space="preserve">, but at the same rate. Since </w:t>
+      </w:r>
+      <m:oMath>
+        <m:func>
+          <m:funcPr>
+            <m:ctrlPr>
+              <w:rPr>
+                <w:rFonts w:ascii="Cambria Math" w:eastAsiaTheme="minorEastAsia" w:hAnsi="Cambria Math" w:cstheme="minorHAnsi"/>
+                <w:i/>
+              </w:rPr>
+            </m:ctrlPr>
+          </m:funcPr>
+          <m:fName>
+            <m:r>
+              <m:rPr>
+                <m:sty m:val="p"/>
+              </m:rPr>
+              <w:rPr>
+                <w:rFonts w:ascii="Cambria Math" w:eastAsiaTheme="minorEastAsia" w:hAnsi="Cambria Math" w:cstheme="minorHAnsi"/>
+              </w:rPr>
+              <m:t>log</m:t>
+            </m:r>
+          </m:fName>
+          <m:e>
+            <m:r>
+              <w:rPr>
+                <w:rFonts w:ascii="Cambria Math" w:eastAsiaTheme="minorEastAsia" w:hAnsi="Cambria Math" w:cstheme="minorHAnsi"/>
+              </w:rPr>
+              <m:t>n</m:t>
+            </m:r>
+          </m:e>
+        </m:func>
+      </m:oMath>
+      <w:r>
+        <w:rPr>
+          <w:rFonts w:eastAsiaTheme="minorEastAsia" w:cstheme="minorHAnsi"/>
+        </w:rPr>
+        <w:t xml:space="preserve"> is a constant, we can take  </w:t>
+      </w:r>
+      <m:oMath>
+        <m:f>
+          <m:fPr>
+            <m:ctrlPr>
+              <w:rPr>
+                <w:rFonts w:ascii="Cambria Math" w:eastAsiaTheme="minorEastAsia" w:hAnsi="Cambria Math" w:cstheme="minorHAnsi"/>
+                <w:i/>
+              </w:rPr>
+            </m:ctrlPr>
+          </m:fPr>
+          <m:num>
+            <m:r>
+              <w:rPr>
+                <w:rFonts w:ascii="Cambria Math" w:eastAsiaTheme="minorEastAsia" w:hAnsi="Cambria Math" w:cstheme="minorHAnsi"/>
+              </w:rPr>
+              <m:t>avgHeight</m:t>
+            </m:r>
+          </m:num>
+          <m:den>
+            <m:func>
+              <m:funcPr>
+                <m:ctrlPr>
+                  <w:rPr>
+                    <w:rFonts w:ascii="Cambria Math" w:eastAsiaTheme="minorEastAsia" w:hAnsi="Cambria Math" w:cstheme="minorHAnsi"/>
+                    <w:i/>
+                  </w:rPr>
+                </m:ctrlPr>
+              </m:funcPr>
+              <m:fName>
+                <m:r>
+                  <m:rPr>
+                    <m:sty m:val="p"/>
+                  </m:rPr>
+                  <w:rPr>
+                    <w:rFonts w:ascii="Cambria Math" w:eastAsiaTheme="minorEastAsia" w:hAnsi="Cambria Math" w:cstheme="minorHAnsi"/>
+                  </w:rPr>
+                  <m:t>log</m:t>
+                </m:r>
+              </m:fName>
+              <m:e>
+                <m:r>
+                  <w:rPr>
+                    <w:rFonts w:ascii="Cambria Math" w:eastAsiaTheme="minorEastAsia" w:hAnsi="Cambria Math" w:cstheme="minorHAnsi"/>
+                  </w:rPr>
+                  <m:t>n</m:t>
+                </m:r>
+              </m:e>
+            </m:func>
+          </m:den>
+        </m:f>
+        <m:r>
+          <w:rPr>
+            <w:rFonts w:ascii="Cambria Math" w:eastAsiaTheme="minorEastAsia" w:hAnsi="Cambria Math" w:cstheme="minorHAnsi"/>
+          </w:rPr>
+          <m:t xml:space="preserve"> </m:t>
+        </m:r>
+      </m:oMath>
+      <w:r>
+        <w:rPr>
+          <w:rFonts w:eastAsiaTheme="minorEastAsia" w:cstheme="minorHAnsi"/>
+        </w:rPr>
+        <w:t>for each</w:t>
+      </w:r>
+      <m:oMath>
+        <m:r>
+          <w:rPr>
+            <w:rFonts w:ascii="Cambria Math" w:eastAsiaTheme="minorEastAsia" w:hAnsi="Cambria Math" w:cstheme="minorHAnsi"/>
+          </w:rPr>
+          <m:t xml:space="preserve"> n</m:t>
+        </m:r>
+      </m:oMath>
+      <w:r>
+        <w:rPr>
+          <w:rFonts w:eastAsiaTheme="minorEastAsia" w:cstheme="minorHAnsi"/>
+        </w:rPr>
+        <w:t xml:space="preserve">, to determine if it grows faster or slower than </w:t>
+      </w:r>
+      <m:oMath>
+        <m:func>
+          <m:funcPr>
+            <m:ctrlPr>
+              <w:rPr>
+                <w:rFonts w:ascii="Cambria Math" w:eastAsiaTheme="minorEastAsia" w:hAnsi="Cambria Math" w:cstheme="minorHAnsi"/>
+                <w:i/>
+              </w:rPr>
+            </m:ctrlPr>
+          </m:funcPr>
+          <m:fName>
+            <m:r>
+              <m:rPr>
+                <m:sty m:val="p"/>
+              </m:rPr>
+              <w:rPr>
+                <w:rFonts w:ascii="Cambria Math" w:eastAsiaTheme="minorEastAsia" w:hAnsi="Cambria Math" w:cstheme="minorHAnsi"/>
+              </w:rPr>
+              <m:t>log</m:t>
+            </m:r>
+          </m:fName>
+          <m:e>
+            <m:r>
+              <w:rPr>
+                <w:rFonts w:ascii="Cambria Math" w:eastAsiaTheme="minorEastAsia" w:hAnsi="Cambria Math" w:cstheme="minorHAnsi"/>
+              </w:rPr>
+              <m:t>n</m:t>
+            </m:r>
+          </m:e>
+        </m:func>
+        <m:r>
+          <w:rPr>
+            <w:rFonts w:ascii="Cambria Math" w:eastAsiaTheme="minorEastAsia" w:hAnsi="Cambria Math" w:cstheme="minorHAnsi"/>
+          </w:rPr>
+          <m:t>.</m:t>
+        </m:r>
+      </m:oMath>
+      <w:r>
+        <w:rPr>
+          <w:rFonts w:eastAsiaTheme="minorEastAsia" w:cstheme="minorHAnsi"/>
+        </w:rPr>
+        <w:t xml:space="preserve"> If it grows slower than </w:t>
+      </w:r>
+      <m:oMath>
+        <m:func>
+          <m:funcPr>
+            <m:ctrlPr>
+              <w:rPr>
+                <w:rFonts w:ascii="Cambria Math" w:eastAsiaTheme="minorEastAsia" w:hAnsi="Cambria Math" w:cstheme="minorHAnsi"/>
+                <w:i/>
+              </w:rPr>
+            </m:ctrlPr>
+          </m:funcPr>
+          <m:fName>
+            <m:r>
+              <m:rPr>
+                <m:sty m:val="p"/>
+              </m:rPr>
+              <w:rPr>
+                <w:rFonts w:ascii="Cambria Math" w:eastAsiaTheme="minorEastAsia" w:hAnsi="Cambria Math" w:cstheme="minorHAnsi"/>
+              </w:rPr>
+              <m:t>log</m:t>
+            </m:r>
+          </m:fName>
+          <m:e>
+            <m:r>
+              <w:rPr>
+                <w:rFonts w:ascii="Cambria Math" w:eastAsiaTheme="minorEastAsia" w:hAnsi="Cambria Math" w:cstheme="minorHAnsi"/>
+              </w:rPr>
+              <m:t>n</m:t>
+            </m:r>
+          </m:e>
+        </m:func>
+        <m:r>
+          <w:rPr>
+            <w:rFonts w:ascii="Cambria Math" w:eastAsiaTheme="minorEastAsia" w:hAnsi="Cambria Math" w:cstheme="minorHAnsi"/>
+          </w:rPr>
+          <m:t xml:space="preserve">, </m:t>
+        </m:r>
+      </m:oMath>
+      <w:r>
+        <w:rPr>
+          <w:rFonts w:eastAsiaTheme="minorEastAsia" w:cstheme="minorHAnsi"/>
+        </w:rPr>
+        <w:t xml:space="preserve">the trend line will form an incline from left to right. If it grows slower, the trend-line will form a decline from left to right. These principles also apply to the comparison between </w:t>
+      </w:r>
+      <m:oMath>
+        <m:f>
+          <m:fPr>
+            <m:ctrlPr>
+              <w:rPr>
+                <w:rFonts w:ascii="Cambria Math" w:eastAsiaTheme="minorEastAsia" w:hAnsi="Cambria Math" w:cstheme="minorHAnsi"/>
+                <w:i/>
+              </w:rPr>
+            </m:ctrlPr>
+          </m:fPr>
+          <m:num>
+            <m:r>
+              <w:rPr>
+                <w:rFonts w:ascii="Cambria Math" w:eastAsiaTheme="minorEastAsia" w:hAnsi="Cambria Math" w:cstheme="minorHAnsi"/>
+              </w:rPr>
+              <m:t>avgHeight</m:t>
+            </m:r>
+          </m:num>
+          <m:den>
+            <m:r>
+              <w:rPr>
+                <w:rFonts w:ascii="Cambria Math" w:eastAsiaTheme="minorEastAsia" w:hAnsi="Cambria Math" w:cstheme="minorHAnsi"/>
+              </w:rPr>
+              <m:t>n</m:t>
+            </m:r>
+          </m:den>
+        </m:f>
+        <m:r>
+          <w:rPr>
+            <w:rFonts w:ascii="Cambria Math" w:eastAsiaTheme="minorEastAsia" w:hAnsi="Cambria Math" w:cstheme="minorHAnsi"/>
+          </w:rPr>
+          <m:t xml:space="preserve"> </m:t>
+        </m:r>
+      </m:oMath>
+      <w:r>
+        <w:rPr>
+          <w:rFonts w:eastAsiaTheme="minorEastAsia" w:cstheme="minorHAnsi"/>
+        </w:rPr>
+        <w:t xml:space="preserve">in </w:t>
+      </w:r>
+      <w:r>
+        <w:rPr>
+          <w:rFonts w:eastAsiaTheme="minorEastAsia" w:cstheme="minorHAnsi"/>
+          <w:i/>
+          <w:iCs/>
+        </w:rPr>
+        <w:t>Figure 2</w:t>
+      </w:r>
+      <w:r>
+        <w:rPr>
+          <w:rFonts w:eastAsiaTheme="minorEastAsia" w:cstheme="minorHAnsi"/>
+        </w:rPr>
+        <w:t xml:space="preserve"> as well. </w:t>
+      </w:r>
+    </w:p>
+    <w:p>
+      <w:pPr>
+        <w:rPr>
+          <w:rFonts w:eastAsiaTheme="minorEastAsia" w:cstheme="minorHAnsi"/>
+        </w:rPr>
+      </w:pPr>
+      <w:r>
+        <w:rPr>
+          <w:rFonts w:eastAsiaTheme="minorEastAsia" w:cstheme="minorHAnsi"/>
+        </w:rPr>
+        <w:tab/>
+        <w:t xml:space="preserve">Since the worst case height for a binary search tree is </w:t>
+      </w:r>
+      <m:oMath>
+        <m:r>
+          <w:rPr>
+            <w:rFonts w:ascii="Cambria Math" w:eastAsiaTheme="minorEastAsia" w:hAnsi="Cambria Math" w:cstheme="minorHAnsi"/>
+          </w:rPr>
+          <m:t>n-1</m:t>
+        </m:r>
+      </m:oMath>
+      <w:r>
+        <w:rPr>
+          <w:rFonts w:eastAsiaTheme="minorEastAsia" w:cstheme="minorHAnsi"/>
+        </w:rPr>
+        <w:t>,</w:t>
+      </w:r>
+      <w:r>
+        <w:rPr>
+          <w:rFonts w:eastAsiaTheme="minorEastAsia" w:cstheme="minorHAnsi"/>
+        </w:rPr>
+        <w:t xml:space="preserve"> it is also important to compare the average height of size </w:t>
+      </w:r>
+      <m:oMath>
+        <m:r>
+          <w:rPr>
+            <w:rFonts w:ascii="Cambria Math" w:eastAsiaTheme="minorEastAsia" w:hAnsi="Cambria Math" w:cstheme="minorHAnsi"/>
+          </w:rPr>
+          <m:t>n</m:t>
+        </m:r>
+      </m:oMath>
+      <w:r>
+        <w:rPr>
+          <w:rFonts w:eastAsiaTheme="minorEastAsia" w:cstheme="minorHAnsi"/>
+        </w:rPr>
+        <w:t xml:space="preserve"> tree to the constant </w:t>
+      </w:r>
+      <m:oMath>
+        <m:r>
+          <w:rPr>
+            <w:rFonts w:ascii="Cambria Math" w:eastAsiaTheme="minorEastAsia" w:hAnsi="Cambria Math" w:cstheme="minorHAnsi"/>
+          </w:rPr>
+          <m:t xml:space="preserve">n. </m:t>
+        </m:r>
+      </m:oMath>
+      <w:r>
+        <w:rPr>
+          <w:rFonts w:eastAsiaTheme="minorEastAsia" w:cstheme="minorHAnsi"/>
+        </w:rPr>
+        <w:t xml:space="preserve">This comparison can be seen in </w:t>
+      </w:r>
+      <w:r>
+        <w:rPr>
+          <w:rFonts w:eastAsiaTheme="minorEastAsia" w:cstheme="minorHAnsi"/>
+          <w:i/>
+          <w:iCs/>
+        </w:rPr>
+        <w:t>Figure 2</w:t>
+      </w:r>
+      <w:r>
+        <w:rPr>
+          <w:rFonts w:eastAsiaTheme="minorEastAsia" w:cstheme="minorHAnsi"/>
+        </w:rPr>
+        <w:t xml:space="preserve"> and shows that the average height of an </w:t>
+      </w:r>
+      <m:oMath>
+        <m:r>
+          <w:rPr>
+            <w:rFonts w:ascii="Cambria Math" w:eastAsiaTheme="minorEastAsia" w:hAnsi="Cambria Math" w:cstheme="minorHAnsi"/>
+          </w:rPr>
+          <m:t>n</m:t>
+        </m:r>
+      </m:oMath>
+      <w:r>
+        <w:rPr>
+          <w:rFonts w:eastAsiaTheme="minorEastAsia" w:cstheme="minorHAnsi"/>
+        </w:rPr>
+        <w:t xml:space="preserve"> sized binary search tree grows much slower than </w:t>
+      </w:r>
+      <m:oMath>
+        <m:r>
+          <w:rPr>
+            <w:rFonts w:ascii="Cambria Math" w:eastAsiaTheme="minorEastAsia" w:hAnsi="Cambria Math" w:cstheme="minorHAnsi"/>
+          </w:rPr>
+          <m:t xml:space="preserve">n. </m:t>
+        </m:r>
+      </m:oMath>
+    </w:p>
+    <w:p>
+      <w:pPr>
+        <w:rPr>
+          <w:rFonts w:eastAsiaTheme="minorEastAsia" w:cstheme="minorHAnsi"/>
+        </w:rPr>
+      </w:pPr>
+      <w:r>
+        <w:rPr>
+          <w:rFonts w:eastAsiaTheme="minorEastAsia" w:cstheme="minorHAnsi"/>
+        </w:rPr>
+        <w:tab/>
+        <w:t xml:space="preserve">As stated above, the theorem we are trying to prove expects the height of a randomly built binary search tree to be </w:t>
+      </w:r>
+      <m:oMath>
+        <m:func>
+          <m:funcPr>
+            <m:ctrlPr>
+              <w:rPr>
+                <w:rFonts w:ascii="Cambria Math" w:eastAsiaTheme="minorEastAsia" w:hAnsi="Cambria Math" w:cstheme="minorHAnsi"/>
+                <w:i/>
+              </w:rPr>
+            </m:ctrlPr>
+          </m:funcPr>
+          <m:fName>
+            <m:r>
+              <m:rPr>
+                <m:sty m:val="p"/>
+              </m:rPr>
+              <w:rPr>
+                <w:rFonts w:ascii="Cambria Math" w:eastAsiaTheme="minorEastAsia" w:hAnsi="Cambria Math" w:cstheme="minorHAnsi"/>
+              </w:rPr>
+              <m:t>log</m:t>
+            </m:r>
+          </m:fName>
+          <m:e>
+            <m:r>
+              <w:rPr>
+                <w:rFonts w:ascii="Cambria Math" w:eastAsiaTheme="minorEastAsia" w:hAnsi="Cambria Math" w:cstheme="minorHAnsi"/>
+              </w:rPr>
+              <m:t>n</m:t>
+            </m:r>
+          </m:e>
+        </m:func>
+      </m:oMath>
+      <w:r>
+        <w:rPr>
+          <w:rFonts w:eastAsiaTheme="minorEastAsia" w:cstheme="minorHAnsi"/>
+        </w:rPr>
+        <w:t xml:space="preserve"> if the values are distinct. Since we are not enforcing the distinctness of our values, the height of the binary search trees is larger. This is because nodes with the same value will create a chain effect that will cause an imbalance and increase the height. It is my assumption that by enforcing distinct values, the average height of size </w:t>
+      </w:r>
+      <m:oMath>
+        <m:r>
+          <w:rPr>
+            <w:rFonts w:ascii="Cambria Math" w:eastAsiaTheme="minorEastAsia" w:hAnsi="Cambria Math" w:cstheme="minorHAnsi"/>
+          </w:rPr>
+          <m:t>n</m:t>
+        </m:r>
+      </m:oMath>
+      <w:r>
+        <w:rPr>
+          <w:rFonts w:eastAsiaTheme="minorEastAsia" w:cstheme="minorHAnsi"/>
+        </w:rPr>
+        <w:t xml:space="preserve"> binary search trees would decrease to be much close to </w:t>
+      </w:r>
+      <m:oMath>
+        <m:func>
+          <m:funcPr>
+            <m:ctrlPr>
+              <w:rPr>
+                <w:rFonts w:ascii="Cambria Math" w:eastAsiaTheme="minorEastAsia" w:hAnsi="Cambria Math" w:cstheme="minorHAnsi"/>
+                <w:i/>
+              </w:rPr>
+            </m:ctrlPr>
+          </m:funcPr>
+          <m:fName>
+            <m:r>
+              <m:rPr>
+                <m:sty m:val="p"/>
+              </m:rPr>
+              <w:rPr>
+                <w:rFonts w:ascii="Cambria Math" w:eastAsiaTheme="minorEastAsia" w:hAnsi="Cambria Math" w:cstheme="minorHAnsi"/>
+              </w:rPr>
+              <m:t>log</m:t>
+            </m:r>
+          </m:fName>
+          <m:e>
+            <m:r>
+              <w:rPr>
+                <w:rFonts w:ascii="Cambria Math" w:eastAsiaTheme="minorEastAsia" w:hAnsi="Cambria Math" w:cstheme="minorHAnsi"/>
+              </w:rPr>
+              <m:t>n</m:t>
+            </m:r>
+          </m:e>
+        </m:func>
+        <m:r>
+          <w:rPr>
+            <w:rFonts w:ascii="Cambria Math" w:eastAsiaTheme="minorEastAsia" w:hAnsi="Cambria Math" w:cstheme="minorHAnsi"/>
+          </w:rPr>
+          <m:t xml:space="preserve">. </m:t>
+        </m:r>
+      </m:oMath>
+    </w:p>
+    <w:p>
+      <w:pPr>
+        <w:rPr>
+          <w:rFonts w:eastAsiaTheme="minorEastAsia" w:cstheme="minorHAnsi"/>
+        </w:rPr>
+      </w:pPr>
+      <w:r>
+        <w:rPr>
+          <w:rFonts w:eastAsiaTheme="minorEastAsia" w:cstheme="minorHAnsi"/>
+        </w:rPr>
+        <w:tab/>
+        <w:t>In conclusion, it has</w:t>
+      </w:r>
+      <w:r>
+        <w:rPr>
+          <w:rFonts w:eastAsiaTheme="minorEastAsia" w:cstheme="minorHAnsi"/>
+        </w:rPr>
+        <w:t xml:space="preserve"> been shown that the height of a randomly built binary search tree of size </w:t>
+      </w:r>
+      <m:oMath>
+        <m:r>
+          <w:rPr>
+            <w:rFonts w:ascii="Cambria Math" w:eastAsiaTheme="minorEastAsia" w:hAnsi="Cambria Math" w:cstheme="minorHAnsi"/>
+          </w:rPr>
+          <m:t>n</m:t>
+        </m:r>
+      </m:oMath>
+      <w:r>
+        <w:rPr>
+          <w:rFonts w:eastAsiaTheme="minorEastAsia" w:cstheme="minorHAnsi"/>
+        </w:rPr>
+        <w:t xml:space="preserve"> is slightly larger than </w:t>
+      </w:r>
+      <m:oMath>
+        <m:func>
+          <m:funcPr>
+            <m:ctrlPr>
+              <w:rPr>
+                <w:rFonts w:ascii="Cambria Math" w:eastAsiaTheme="minorEastAsia" w:hAnsi="Cambria Math" w:cstheme="minorHAnsi"/>
+                <w:i/>
+              </w:rPr>
+            </m:ctrlPr>
+          </m:funcPr>
+          <m:fName>
+            <m:r>
+              <m:rPr>
+                <m:sty m:val="p"/>
+              </m:rPr>
+              <w:rPr>
+                <w:rFonts w:ascii="Cambria Math" w:eastAsiaTheme="minorEastAsia" w:hAnsi="Cambria Math" w:cstheme="minorHAnsi"/>
+              </w:rPr>
+              <m:t>log</m:t>
+            </m:r>
+          </m:fName>
+          <m:e>
+            <m:r>
+              <w:rPr>
+                <w:rFonts w:ascii="Cambria Math" w:eastAsiaTheme="minorEastAsia" w:hAnsi="Cambria Math" w:cstheme="minorHAnsi"/>
+              </w:rPr>
+              <m:t>n</m:t>
+            </m:r>
+          </m:e>
+        </m:func>
+      </m:oMath>
+      <w:r>
+        <w:rPr>
+          <w:rFonts w:eastAsiaTheme="minorEastAsia" w:cstheme="minorHAnsi"/>
+        </w:rPr>
+        <w:t xml:space="preserve">, but grows with the input size </w:t>
+      </w:r>
+      <m:oMath>
+        <m:r>
+          <w:rPr>
+            <w:rFonts w:ascii="Cambria Math" w:eastAsiaTheme="minorEastAsia" w:hAnsi="Cambria Math" w:cstheme="minorHAnsi"/>
+          </w:rPr>
+          <m:t>n</m:t>
+        </m:r>
+      </m:oMath>
+      <w:r>
+        <w:rPr>
+          <w:rFonts w:eastAsiaTheme="minorEastAsia" w:cstheme="minorHAnsi"/>
+        </w:rPr>
+        <w:t xml:space="preserve"> as </w:t>
+      </w:r>
+      <m:oMath>
+        <m:r>
+          <w:rPr>
+            <w:rFonts w:ascii="Cambria Math" w:eastAsiaTheme="minorEastAsia" w:hAnsi="Cambria Math" w:cstheme="minorHAnsi"/>
+          </w:rPr>
+          <m:t>O(</m:t>
+        </m:r>
+        <m:func>
+          <m:funcPr>
+            <m:ctrlPr>
+              <w:rPr>
+                <w:rFonts w:ascii="Cambria Math" w:eastAsiaTheme="minorEastAsia" w:hAnsi="Cambria Math" w:cstheme="minorHAnsi"/>
+                <w:i/>
+              </w:rPr>
+            </m:ctrlPr>
+          </m:funcPr>
+          <m:fName>
+            <m:r>
+              <m:rPr>
+                <m:sty m:val="p"/>
+              </m:rPr>
+              <w:rPr>
+                <w:rFonts w:ascii="Cambria Math" w:eastAsiaTheme="minorEastAsia" w:hAnsi="Cambria Math" w:cstheme="minorHAnsi"/>
+              </w:rPr>
+              <m:t>log</m:t>
+            </m:r>
+          </m:fName>
+          <m:e>
+            <m:r>
+              <w:rPr>
+                <w:rFonts w:ascii="Cambria Math" w:eastAsiaTheme="minorEastAsia" w:hAnsi="Cambria Math" w:cstheme="minorHAnsi"/>
+              </w:rPr>
+              <m:t>n).</m:t>
+            </m:r>
+          </m:e>
+        </m:func>
+      </m:oMath>
+    </w:p>
+    <w:p>
+      <w:pPr>
+        <w:keepNext/>
+      </w:pPr>
+      <w:r>
+        <w:rPr>
+          <w:noProof/>
+        </w:rPr>
+        <w:lastRenderedPageBreak/>
+        <w:drawing>
+          <wp:inline distT="0" distB="0" distL="0" distR="0" wp14:anchorId="0A1A5030" wp14:editId="039BDA49">
+            <wp:extent cx="5943600" cy="2245995"/>
+            <wp:effectExtent l="0" t="0" r="0" b="1905"/>
+            <wp:docPr id="1" name="Chart 1">
+              <a:extLst xmlns:a="http://schemas.openxmlformats.org/drawingml/2006/main">
+                <a:ext uri="{FF2B5EF4-FFF2-40B4-BE49-F238E27FC236}">
+                  <a16:creationId xmlns:a16="http://schemas.microsoft.com/office/drawing/2014/main" id="{7E8E3026-ED39-4E30-8BC4-BBCDC6A0FDDB}"/>
+                </a:ext>
+              </a:extLst>
+            </wp:docPr>
+            <wp:cNvGraphicFramePr/>
+            <a:graphic xmlns:a="http://schemas.openxmlformats.org/drawingml/2006/main">
+              <a:graphicData uri="http://schemas.openxmlformats.org/drawingml/2006/chart">
+                <c:chart xmlns:c="http://schemas.openxmlformats.org/drawingml/2006/chart" xmlns:r="http://schemas.openxmlformats.org/officeDocument/2006/relationships" r:id="rId4"/>
+              </a:graphicData>
+            </a:graphic>
+          </wp:inline>
+        </w:drawing>
+      </w:r>
+    </w:p>
+    <w:p>
+      <w:pPr>
+        <w:pStyle w:val="Caption"/>
+      </w:pPr>
+      <w:r>
+        <w:t xml:space="preserve">Figure </w:t>
+      </w:r>
+      <w:fldSimple w:instr=" SEQ Figure \* ARABIC ">
+        <w:r>
+          <w:rPr>
+            <w:noProof/>
+          </w:rPr>
+          <w:t>1</w:t>
+        </w:r>
+      </w:fldSimple>
+      <w:r>
+        <w:t>: Average Height by Log n</w:t>
+      </w:r>
+    </w:p>
+    <w:p>
+      <w:pPr>
+        <w:keepNext/>
+      </w:pPr>
+      <w:r>
+        <w:rPr>
+          <w:noProof/>
+        </w:rPr>
+        <w:drawing>
+          <wp:inline distT="0" distB="0" distL="0" distR="0" wp14:anchorId="769EEF5A" wp14:editId="061AC7CA">
+            <wp:extent cx="5943600" cy="2010410"/>
+            <wp:effectExtent l="0" t="0" r="0" b="8890"/>
+            <wp:docPr id="2" name="Chart 2">
+              <a:extLst xmlns:a="http://schemas.openxmlformats.org/drawingml/2006/main">
+                <a:ext uri="{FF2B5EF4-FFF2-40B4-BE49-F238E27FC236}">
+                  <a16:creationId xmlns:a16="http://schemas.microsoft.com/office/drawing/2014/main" id="{326C4F7B-86FC-4597-9C3D-9F24CA43A70C}"/>
+                </a:ext>
+              </a:extLst>
+            </wp:docPr>
+            <wp:cNvGraphicFramePr/>
+            <a:graphic xmlns:a="http://schemas.openxmlformats.org/drawingml/2006/main">
+              <a:graphicData uri="http://schemas.openxmlformats.org/drawingml/2006/chart">
+                <c:chart xmlns:c="http://schemas.openxmlformats.org/drawingml/2006/chart" xmlns:r="http://schemas.openxmlformats.org/officeDocument/2006/relationships" r:id="rId5"/>
+              </a:graphicData>
+            </a:graphic>
+          </wp:inline>
+        </w:drawing>
+      </w:r>
+    </w:p>
+    <w:p>
+      <w:pPr>
+        <w:pStyle w:val="Caption"/>
+      </w:pPr>
+      <w:r>
+        <w:t xml:space="preserve">Figure </w:t>
+      </w:r>
+      <w:fldSimple w:instr=" SEQ Figure \* ARABIC ">
+        <w:r>
+          <w:rPr>
+            <w:noProof/>
+          </w:rPr>
+          <w:t>2</w:t>
+        </w:r>
+      </w:fldSimple>
+      <w:r>
+        <w:t>: Average Height by n</w:t>
+      </w:r>
+    </w:p>
+    <w:p>
+      <w:pPr>
+        <w:keepNext/>
+      </w:pPr>
+      <w:r>
+        <w:rPr>
+          <w:noProof/>
+        </w:rPr>
+        <w:drawing>
+          <wp:inline distT="0" distB="0" distL="0" distR="0" wp14:anchorId="317DD0E5" wp14:editId="312BE197">
+            <wp:extent cx="5943600" cy="2046605"/>
+            <wp:effectExtent l="0" t="0" r="0" b="10795"/>
+            <wp:docPr id="3" name="Chart 3">
+              <a:extLst xmlns:a="http://schemas.openxmlformats.org/drawingml/2006/main">
+                <a:ext uri="{FF2B5EF4-FFF2-40B4-BE49-F238E27FC236}">
+                  <a16:creationId xmlns:a16="http://schemas.microsoft.com/office/drawing/2014/main" id="{926FD52E-C04C-4C1F-9129-2F428ADCA8A8}"/>
+                </a:ext>
+              </a:extLst>
+            </wp:docPr>
+            <wp:cNvGraphicFramePr/>
+            <a:graphic xmlns:a="http://schemas.openxmlformats.org/drawingml/2006/main">
+              <a:graphicData uri="http://schemas.openxmlformats.org/drawingml/2006/chart">
+                <c:chart xmlns:c="http://schemas.openxmlformats.org/drawingml/2006/chart" xmlns:r="http://schemas.openxmlformats.org/officeDocument/2006/relationships" r:id="rId6"/>
+              </a:graphicData>
+            </a:graphic>
+          </wp:inline>
+        </w:drawing>
+      </w:r>
+    </w:p>
+    <w:p>
+      <w:pPr>
+        <w:pStyle w:val="Caption"/>
+      </w:pPr>
+      <w:r>
+        <w:t xml:space="preserve">Figure </w:t>
+      </w:r>
+      <w:fldSimple w:instr=" SEQ Figure \* ARABIC ">
+        <w:r>
+          <w:rPr>
+            <w:noProof/>
+          </w:rPr>
+          <w:t>3</w:t>
+        </w:r>
+      </w:fldSimple>
+      <w:r>
+        <w:t>: Average Height vs. Log n</w:t>
       </w:r>
     </w:p>
     <w:p/>
@@ -459,7 +1609,3503 @@
     <w:semiHidden/>
     <w:unhideWhenUsed/>
   </w:style>
+  <w:style w:type="character" w:styleId="PlaceholderText">
+    <w:name w:val="Placeholder Text"/>
+    <w:basedOn w:val="DefaultParagraphFont"/>
+    <w:uiPriority w:val="99"/>
+    <w:semiHidden/>
+    <w:rsid w:val="00E76CB2"/>
+    <w:rPr>
+      <w:color w:val="808080"/>
+    </w:rPr>
+  </w:style>
+  <w:style w:type="paragraph" w:styleId="Caption">
+    <w:name w:val="caption"/>
+    <w:basedOn w:val="Normal"/>
+    <w:next w:val="Normal"/>
+    <w:uiPriority w:val="35"/>
+    <w:unhideWhenUsed/>
+    <w:qFormat/>
+    <w:rsid w:val="00830AFE"/>
+    <w:pPr>
+      <w:spacing w:after="200" w:line="240" w:lineRule="auto"/>
+    </w:pPr>
+    <w:rPr>
+      <w:i/>
+      <w:iCs/>
+      <w:color w:val="44546A" w:themeColor="text2"/>
+      <w:sz w:val="18"/>
+      <w:szCs w:val="18"/>
+    </w:rPr>
+  </w:style>
 </w:styles>
+</file>
+
+<file path=word/charts/chart1.xml><?xml version="1.0" encoding="utf-8"?>
+<c:chartSpace xmlns:c="http://schemas.openxmlformats.org/drawingml/2006/chart" xmlns:a="http://schemas.openxmlformats.org/drawingml/2006/main" xmlns:r="http://schemas.openxmlformats.org/officeDocument/2006/relationships" xmlns:c16r2="http://schemas.microsoft.com/office/drawing/2015/06/chart">
+  <c:date1904 val="0"/>
+  <c:lang val="en-US"/>
+  <c:roundedCorners val="0"/>
+  <mc:AlternateContent xmlns:mc="http://schemas.openxmlformats.org/markup-compatibility/2006">
+    <mc:Choice xmlns:c14="http://schemas.microsoft.com/office/drawing/2007/8/2/chart" Requires="c14">
+      <c14:style val="102"/>
+    </mc:Choice>
+    <mc:Fallback>
+      <c:style val="2"/>
+    </mc:Fallback>
+  </mc:AlternateContent>
+  <c:chart>
+    <c:title>
+      <c:tx>
+        <c:rich>
+          <a:bodyPr rot="0" spcFirstLastPara="1" vertOverflow="ellipsis" vert="horz" wrap="square" anchor="ctr" anchorCtr="1"/>
+          <a:lstStyle/>
+          <a:p>
+            <a:pPr>
+              <a:defRPr sz="1400" b="0" i="0" u="none" strike="noStrike" kern="1200" spc="0" baseline="0">
+                <a:solidFill>
+                  <a:schemeClr val="tx1">
+                    <a:lumMod val="65000"/>
+                    <a:lumOff val="35000"/>
+                  </a:schemeClr>
+                </a:solidFill>
+                <a:latin typeface="+mn-lt"/>
+                <a:ea typeface="+mn-ea"/>
+                <a:cs typeface="+mn-cs"/>
+              </a:defRPr>
+            </a:pPr>
+            <a:r>
+              <a:rPr lang="en-US"/>
+              <a:t>height / log n</a:t>
+            </a:r>
+          </a:p>
+        </c:rich>
+      </c:tx>
+      <c:overlay val="0"/>
+      <c:spPr>
+        <a:noFill/>
+        <a:ln>
+          <a:noFill/>
+        </a:ln>
+        <a:effectLst/>
+      </c:spPr>
+      <c:txPr>
+        <a:bodyPr rot="0" spcFirstLastPara="1" vertOverflow="ellipsis" vert="horz" wrap="square" anchor="ctr" anchorCtr="1"/>
+        <a:lstStyle/>
+        <a:p>
+          <a:pPr>
+            <a:defRPr sz="1400" b="0" i="0" u="none" strike="noStrike" kern="1200" spc="0" baseline="0">
+              <a:solidFill>
+                <a:schemeClr val="tx1">
+                  <a:lumMod val="65000"/>
+                  <a:lumOff val="35000"/>
+                </a:schemeClr>
+              </a:solidFill>
+              <a:latin typeface="+mn-lt"/>
+              <a:ea typeface="+mn-ea"/>
+              <a:cs typeface="+mn-cs"/>
+            </a:defRPr>
+          </a:pPr>
+          <a:endParaRPr lang="en-US"/>
+        </a:p>
+      </c:txPr>
+    </c:title>
+    <c:autoTitleDeleted val="0"/>
+    <c:plotArea>
+      <c:layout/>
+      <c:scatterChart>
+        <c:scatterStyle val="lineMarker"/>
+        <c:varyColors val="0"/>
+        <c:ser>
+          <c:idx val="0"/>
+          <c:order val="0"/>
+          <c:spPr>
+            <a:ln w="19050" cap="rnd">
+              <a:noFill/>
+              <a:round/>
+            </a:ln>
+            <a:effectLst/>
+          </c:spPr>
+          <c:marker>
+            <c:symbol val="circle"/>
+            <c:size val="5"/>
+            <c:spPr>
+              <a:solidFill>
+                <a:schemeClr val="accent1"/>
+              </a:solidFill>
+              <a:ln w="9525">
+                <a:solidFill>
+                  <a:schemeClr val="accent1"/>
+                </a:solidFill>
+              </a:ln>
+              <a:effectLst/>
+            </c:spPr>
+          </c:marker>
+          <c:trendline>
+            <c:spPr>
+              <a:ln w="19050" cap="rnd">
+                <a:solidFill>
+                  <a:schemeClr val="accent2"/>
+                </a:solidFill>
+                <a:prstDash val="solid"/>
+              </a:ln>
+              <a:effectLst/>
+            </c:spPr>
+            <c:trendlineType val="linear"/>
+            <c:dispRSqr val="0"/>
+            <c:dispEq val="0"/>
+          </c:trendline>
+          <c:yVal>
+            <c:numRef>
+              <c:f>data!$D$2:$D$41</c:f>
+              <c:numCache>
+                <c:formatCode>General</c:formatCode>
+                <c:ptCount val="40"/>
+                <c:pt idx="0">
+                  <c:v>2.1191676485573727</c:v>
+                </c:pt>
+                <c:pt idx="1">
+                  <c:v>2.2075533015358619</c:v>
+                </c:pt>
+                <c:pt idx="2">
+                  <c:v>2.2747204997137298</c:v>
+                </c:pt>
+                <c:pt idx="3">
+                  <c:v>2.1886259456671016</c:v>
+                </c:pt>
+                <c:pt idx="4">
+                  <c:v>2.1262058416266951</c:v>
+                </c:pt>
+                <c:pt idx="5">
+                  <c:v>2.2509367128453888</c:v>
+                </c:pt>
+                <c:pt idx="6">
+                  <c:v>2.2084169348103964</c:v>
+                </c:pt>
+                <c:pt idx="7">
+                  <c:v>2.1728621694548824</c:v>
+                </c:pt>
+                <c:pt idx="8">
+                  <c:v>2.3896419497462342</c:v>
+                </c:pt>
+                <c:pt idx="9">
+                  <c:v>2.360081283173991</c:v>
+                </c:pt>
+                <c:pt idx="10">
+                  <c:v>2.3339634679747783</c:v>
+                </c:pt>
+                <c:pt idx="11">
+                  <c:v>2.3106194791351986</c:v>
+                </c:pt>
+                <c:pt idx="12">
+                  <c:v>2.2895536975804291</c:v>
+                </c:pt>
+                <c:pt idx="13">
+                  <c:v>2.3486787010210932</c:v>
+                </c:pt>
+                <c:pt idx="14">
+                  <c:v>2.330517959867044</c:v>
+                </c:pt>
+                <c:pt idx="15">
+                  <c:v>2.3137821315975917</c:v>
+                </c:pt>
+                <c:pt idx="16">
+                  <c:v>2.3748880030364923</c:v>
+                </c:pt>
+                <c:pt idx="17">
+                  <c:v>2.4361075068744991</c:v>
+                </c:pt>
+                <c:pt idx="18">
+                  <c:v>2.3460478383102155</c:v>
+                </c:pt>
+                <c:pt idx="19">
+                  <c:v>2.3329824663958543</c:v>
+                </c:pt>
+                <c:pt idx="20">
+                  <c:v>2.3206890229569153</c:v>
+                </c:pt>
+                <c:pt idx="21">
+                  <c:v>2.3835743298650169</c:v>
+                </c:pt>
+                <c:pt idx="22">
+                  <c:v>2.3722424666811817</c:v>
+                </c:pt>
+                <c:pt idx="23">
+                  <c:v>2.4352901373373785</c:v>
+                </c:pt>
+                <c:pt idx="24">
+                  <c:v>2.3512744557878711</c:v>
+                </c:pt>
+                <c:pt idx="25">
+                  <c:v>2.3415392571815192</c:v>
+                </c:pt>
+                <c:pt idx="26">
+                  <c:v>2.3322473197504849</c:v>
+                </c:pt>
+                <c:pt idx="27">
+                  <c:v>2.3959679419997317</c:v>
+                </c:pt>
+                <c:pt idx="28">
+                  <c:v>2.3148541191439347</c:v>
+                </c:pt>
+                <c:pt idx="29">
+                  <c:v>2.3066928531216178</c:v>
+                </c:pt>
+                <c:pt idx="30">
+                  <c:v>2.2988537793926027</c:v>
+                </c:pt>
+                <c:pt idx="31">
+                  <c:v>2.3629177801523276</c:v>
+                </c:pt>
+                <c:pt idx="32">
+                  <c:v>2.4268070697974071</c:v>
+                </c:pt>
+                <c:pt idx="33">
+                  <c:v>2.348211748098568</c:v>
+                </c:pt>
+                <c:pt idx="34">
+                  <c:v>2.4121913909643746</c:v>
+                </c:pt>
+                <c:pt idx="35">
+                  <c:v>2.2637703812610552</c:v>
+                </c:pt>
+                <c:pt idx="36">
+                  <c:v>2.2574577435280601</c:v>
+                </c:pt>
+                <c:pt idx="37">
+                  <c:v>2.3217017812615324</c:v>
+                </c:pt>
+                <c:pt idx="38">
+                  <c:v>2.3155966692204233</c:v>
+                </c:pt>
+                <c:pt idx="39">
+                  <c:v>2.3796671641196743</c:v>
+                </c:pt>
+              </c:numCache>
+            </c:numRef>
+          </c:yVal>
+          <c:smooth val="0"/>
+          <c:extLst>
+            <c:ext xmlns:c16="http://schemas.microsoft.com/office/drawing/2014/chart" uri="{C3380CC4-5D6E-409C-BE32-E72D297353CC}">
+              <c16:uniqueId val="{00000001-0C19-43F2-82ED-DEDD9163C665}"/>
+            </c:ext>
+          </c:extLst>
+        </c:ser>
+        <c:dLbls>
+          <c:showLegendKey val="0"/>
+          <c:showVal val="0"/>
+          <c:showCatName val="0"/>
+          <c:showSerName val="0"/>
+          <c:showPercent val="0"/>
+          <c:showBubbleSize val="0"/>
+        </c:dLbls>
+        <c:axId val="1764364495"/>
+        <c:axId val="1417944719"/>
+      </c:scatterChart>
+      <c:valAx>
+        <c:axId val="1764364495"/>
+        <c:scaling>
+          <c:orientation val="minMax"/>
+        </c:scaling>
+        <c:delete val="0"/>
+        <c:axPos val="b"/>
+        <c:majorGridlines>
+          <c:spPr>
+            <a:ln w="9525" cap="flat" cmpd="sng" algn="ctr">
+              <a:solidFill>
+                <a:schemeClr val="tx1">
+                  <a:lumMod val="15000"/>
+                  <a:lumOff val="85000"/>
+                </a:schemeClr>
+              </a:solidFill>
+              <a:round/>
+            </a:ln>
+            <a:effectLst/>
+          </c:spPr>
+        </c:majorGridlines>
+        <c:majorTickMark val="none"/>
+        <c:minorTickMark val="none"/>
+        <c:tickLblPos val="nextTo"/>
+        <c:spPr>
+          <a:noFill/>
+          <a:ln w="9525" cap="flat" cmpd="sng" algn="ctr">
+            <a:solidFill>
+              <a:schemeClr val="tx1">
+                <a:lumMod val="25000"/>
+                <a:lumOff val="75000"/>
+              </a:schemeClr>
+            </a:solidFill>
+            <a:round/>
+          </a:ln>
+          <a:effectLst/>
+        </c:spPr>
+        <c:txPr>
+          <a:bodyPr rot="-60000000" spcFirstLastPara="1" vertOverflow="ellipsis" vert="horz" wrap="square" anchor="ctr" anchorCtr="1"/>
+          <a:lstStyle/>
+          <a:p>
+            <a:pPr>
+              <a:defRPr sz="900" b="0" i="0" u="none" strike="noStrike" kern="1200" baseline="0">
+                <a:solidFill>
+                  <a:schemeClr val="tx1">
+                    <a:lumMod val="65000"/>
+                    <a:lumOff val="35000"/>
+                  </a:schemeClr>
+                </a:solidFill>
+                <a:latin typeface="+mn-lt"/>
+                <a:ea typeface="+mn-ea"/>
+                <a:cs typeface="+mn-cs"/>
+              </a:defRPr>
+            </a:pPr>
+            <a:endParaRPr lang="en-US"/>
+          </a:p>
+        </c:txPr>
+        <c:crossAx val="1417944719"/>
+        <c:crosses val="autoZero"/>
+        <c:crossBetween val="midCat"/>
+      </c:valAx>
+      <c:valAx>
+        <c:axId val="1417944719"/>
+        <c:scaling>
+          <c:orientation val="minMax"/>
+        </c:scaling>
+        <c:delete val="0"/>
+        <c:axPos val="l"/>
+        <c:majorGridlines>
+          <c:spPr>
+            <a:ln w="9525" cap="flat" cmpd="sng" algn="ctr">
+              <a:solidFill>
+                <a:schemeClr val="tx1">
+                  <a:lumMod val="15000"/>
+                  <a:lumOff val="85000"/>
+                </a:schemeClr>
+              </a:solidFill>
+              <a:round/>
+            </a:ln>
+            <a:effectLst/>
+          </c:spPr>
+        </c:majorGridlines>
+        <c:numFmt formatCode="General" sourceLinked="1"/>
+        <c:majorTickMark val="none"/>
+        <c:minorTickMark val="none"/>
+        <c:tickLblPos val="nextTo"/>
+        <c:spPr>
+          <a:noFill/>
+          <a:ln w="9525" cap="flat" cmpd="sng" algn="ctr">
+            <a:solidFill>
+              <a:schemeClr val="tx1">
+                <a:lumMod val="25000"/>
+                <a:lumOff val="75000"/>
+              </a:schemeClr>
+            </a:solidFill>
+            <a:round/>
+          </a:ln>
+          <a:effectLst/>
+        </c:spPr>
+        <c:txPr>
+          <a:bodyPr rot="-60000000" spcFirstLastPara="1" vertOverflow="ellipsis" vert="horz" wrap="square" anchor="ctr" anchorCtr="1"/>
+          <a:lstStyle/>
+          <a:p>
+            <a:pPr>
+              <a:defRPr sz="900" b="0" i="0" u="none" strike="noStrike" kern="1200" baseline="0">
+                <a:solidFill>
+                  <a:schemeClr val="tx1">
+                    <a:lumMod val="65000"/>
+                    <a:lumOff val="35000"/>
+                  </a:schemeClr>
+                </a:solidFill>
+                <a:latin typeface="+mn-lt"/>
+                <a:ea typeface="+mn-ea"/>
+                <a:cs typeface="+mn-cs"/>
+              </a:defRPr>
+            </a:pPr>
+            <a:endParaRPr lang="en-US"/>
+          </a:p>
+        </c:txPr>
+        <c:crossAx val="1764364495"/>
+        <c:crosses val="autoZero"/>
+        <c:crossBetween val="midCat"/>
+      </c:valAx>
+      <c:spPr>
+        <a:noFill/>
+        <a:ln>
+          <a:noFill/>
+        </a:ln>
+        <a:effectLst/>
+      </c:spPr>
+    </c:plotArea>
+    <c:plotVisOnly val="1"/>
+    <c:dispBlanksAs val="gap"/>
+    <c:extLst>
+      <c:ext xmlns:c16r3="http://schemas.microsoft.com/office/drawing/2017/03/chart" uri="{56B9EC1D-385E-4148-901F-78D8002777C0}">
+        <c16r3:dataDisplayOptions16>
+          <c16r3:dispNaAsBlank val="1"/>
+        </c16r3:dataDisplayOptions16>
+      </c:ext>
+    </c:extLst>
+    <c:showDLblsOverMax val="0"/>
+  </c:chart>
+  <c:spPr>
+    <a:solidFill>
+      <a:schemeClr val="bg1"/>
+    </a:solidFill>
+    <a:ln w="9525" cap="flat" cmpd="sng" algn="ctr">
+      <a:solidFill>
+        <a:schemeClr val="tx1">
+          <a:lumMod val="15000"/>
+          <a:lumOff val="85000"/>
+        </a:schemeClr>
+      </a:solidFill>
+      <a:round/>
+    </a:ln>
+    <a:effectLst/>
+  </c:spPr>
+  <c:txPr>
+    <a:bodyPr/>
+    <a:lstStyle/>
+    <a:p>
+      <a:pPr>
+        <a:defRPr/>
+      </a:pPr>
+      <a:endParaRPr lang="en-US"/>
+    </a:p>
+  </c:txPr>
+  <c:externalData r:id="rId3">
+    <c:autoUpdate val="0"/>
+  </c:externalData>
+</c:chartSpace>
+</file>
+
+<file path=word/charts/chart2.xml><?xml version="1.0" encoding="utf-8"?>
+<c:chartSpace xmlns:c="http://schemas.openxmlformats.org/drawingml/2006/chart" xmlns:a="http://schemas.openxmlformats.org/drawingml/2006/main" xmlns:r="http://schemas.openxmlformats.org/officeDocument/2006/relationships" xmlns:c16r2="http://schemas.microsoft.com/office/drawing/2015/06/chart">
+  <c:date1904 val="0"/>
+  <c:lang val="en-US"/>
+  <c:roundedCorners val="0"/>
+  <mc:AlternateContent xmlns:mc="http://schemas.openxmlformats.org/markup-compatibility/2006">
+    <mc:Choice xmlns:c14="http://schemas.microsoft.com/office/drawing/2007/8/2/chart" Requires="c14">
+      <c14:style val="102"/>
+    </mc:Choice>
+    <mc:Fallback>
+      <c:style val="2"/>
+    </mc:Fallback>
+  </mc:AlternateContent>
+  <c:chart>
+    <c:title>
+      <c:tx>
+        <c:rich>
+          <a:bodyPr rot="0" spcFirstLastPara="1" vertOverflow="ellipsis" vert="horz" wrap="square" anchor="ctr" anchorCtr="1"/>
+          <a:lstStyle/>
+          <a:p>
+            <a:pPr>
+              <a:defRPr sz="1400" b="0" i="0" u="none" strike="noStrike" kern="1200" spc="0" baseline="0">
+                <a:solidFill>
+                  <a:schemeClr val="tx1">
+                    <a:lumMod val="65000"/>
+                    <a:lumOff val="35000"/>
+                  </a:schemeClr>
+                </a:solidFill>
+                <a:latin typeface="+mn-lt"/>
+                <a:ea typeface="+mn-ea"/>
+                <a:cs typeface="+mn-cs"/>
+              </a:defRPr>
+            </a:pPr>
+            <a:r>
+              <a:rPr lang="en-US"/>
+              <a:t>height / n</a:t>
+            </a:r>
+          </a:p>
+        </c:rich>
+      </c:tx>
+      <c:overlay val="0"/>
+      <c:spPr>
+        <a:noFill/>
+        <a:ln>
+          <a:noFill/>
+        </a:ln>
+        <a:effectLst/>
+      </c:spPr>
+      <c:txPr>
+        <a:bodyPr rot="0" spcFirstLastPara="1" vertOverflow="ellipsis" vert="horz" wrap="square" anchor="ctr" anchorCtr="1"/>
+        <a:lstStyle/>
+        <a:p>
+          <a:pPr>
+            <a:defRPr sz="1400" b="0" i="0" u="none" strike="noStrike" kern="1200" spc="0" baseline="0">
+              <a:solidFill>
+                <a:schemeClr val="tx1">
+                  <a:lumMod val="65000"/>
+                  <a:lumOff val="35000"/>
+                </a:schemeClr>
+              </a:solidFill>
+              <a:latin typeface="+mn-lt"/>
+              <a:ea typeface="+mn-ea"/>
+              <a:cs typeface="+mn-cs"/>
+            </a:defRPr>
+          </a:pPr>
+          <a:endParaRPr lang="en-US"/>
+        </a:p>
+      </c:txPr>
+    </c:title>
+    <c:autoTitleDeleted val="0"/>
+    <c:plotArea>
+      <c:layout/>
+      <c:lineChart>
+        <c:grouping val="standard"/>
+        <c:varyColors val="0"/>
+        <c:ser>
+          <c:idx val="0"/>
+          <c:order val="0"/>
+          <c:spPr>
+            <a:ln w="28575" cap="rnd">
+              <a:solidFill>
+                <a:schemeClr val="accent1"/>
+              </a:solidFill>
+              <a:round/>
+            </a:ln>
+            <a:effectLst/>
+          </c:spPr>
+          <c:marker>
+            <c:symbol val="none"/>
+          </c:marker>
+          <c:cat>
+            <c:numRef>
+              <c:f>data!$A$2:$A$41</c:f>
+              <c:numCache>
+                <c:formatCode>General</c:formatCode>
+                <c:ptCount val="40"/>
+                <c:pt idx="0">
+                  <c:v>500</c:v>
+                </c:pt>
+                <c:pt idx="1">
+                  <c:v>1000</c:v>
+                </c:pt>
+                <c:pt idx="2">
+                  <c:v>1500</c:v>
+                </c:pt>
+                <c:pt idx="3">
+                  <c:v>2000</c:v>
+                </c:pt>
+                <c:pt idx="4">
+                  <c:v>2500</c:v>
+                </c:pt>
+                <c:pt idx="5">
+                  <c:v>3000</c:v>
+                </c:pt>
+                <c:pt idx="6">
+                  <c:v>3500</c:v>
+                </c:pt>
+                <c:pt idx="7">
+                  <c:v>4000</c:v>
+                </c:pt>
+                <c:pt idx="8">
+                  <c:v>4500</c:v>
+                </c:pt>
+                <c:pt idx="9">
+                  <c:v>5000</c:v>
+                </c:pt>
+                <c:pt idx="10">
+                  <c:v>5500</c:v>
+                </c:pt>
+                <c:pt idx="11">
+                  <c:v>6000</c:v>
+                </c:pt>
+                <c:pt idx="12">
+                  <c:v>6500</c:v>
+                </c:pt>
+                <c:pt idx="13">
+                  <c:v>7000</c:v>
+                </c:pt>
+                <c:pt idx="14">
+                  <c:v>7500</c:v>
+                </c:pt>
+                <c:pt idx="15">
+                  <c:v>8000</c:v>
+                </c:pt>
+                <c:pt idx="16">
+                  <c:v>8500</c:v>
+                </c:pt>
+                <c:pt idx="17">
+                  <c:v>9000</c:v>
+                </c:pt>
+                <c:pt idx="18">
+                  <c:v>9500</c:v>
+                </c:pt>
+                <c:pt idx="19">
+                  <c:v>10000</c:v>
+                </c:pt>
+                <c:pt idx="20">
+                  <c:v>10500</c:v>
+                </c:pt>
+                <c:pt idx="21">
+                  <c:v>11000</c:v>
+                </c:pt>
+                <c:pt idx="22">
+                  <c:v>11500</c:v>
+                </c:pt>
+                <c:pt idx="23">
+                  <c:v>12000</c:v>
+                </c:pt>
+                <c:pt idx="24">
+                  <c:v>12500</c:v>
+                </c:pt>
+                <c:pt idx="25">
+                  <c:v>13000</c:v>
+                </c:pt>
+                <c:pt idx="26">
+                  <c:v>13500</c:v>
+                </c:pt>
+                <c:pt idx="27">
+                  <c:v>14000</c:v>
+                </c:pt>
+                <c:pt idx="28">
+                  <c:v>14500</c:v>
+                </c:pt>
+                <c:pt idx="29">
+                  <c:v>15000</c:v>
+                </c:pt>
+                <c:pt idx="30">
+                  <c:v>15500</c:v>
+                </c:pt>
+                <c:pt idx="31">
+                  <c:v>16000</c:v>
+                </c:pt>
+                <c:pt idx="32">
+                  <c:v>16500</c:v>
+                </c:pt>
+                <c:pt idx="33">
+                  <c:v>17000</c:v>
+                </c:pt>
+                <c:pt idx="34">
+                  <c:v>17500</c:v>
+                </c:pt>
+                <c:pt idx="35">
+                  <c:v>18000</c:v>
+                </c:pt>
+                <c:pt idx="36">
+                  <c:v>18500</c:v>
+                </c:pt>
+                <c:pt idx="37">
+                  <c:v>19000</c:v>
+                </c:pt>
+                <c:pt idx="38">
+                  <c:v>19500</c:v>
+                </c:pt>
+                <c:pt idx="39">
+                  <c:v>20000</c:v>
+                </c:pt>
+              </c:numCache>
+            </c:numRef>
+          </c:cat>
+          <c:val>
+            <c:numRef>
+              <c:f>data!$C$2:$C$41</c:f>
+              <c:numCache>
+                <c:formatCode>General</c:formatCode>
+                <c:ptCount val="40"/>
+                <c:pt idx="0">
+                  <c:v>3.7999999999999999E-2</c:v>
+                </c:pt>
+                <c:pt idx="1">
+                  <c:v>2.1999999999999999E-2</c:v>
+                </c:pt>
+                <c:pt idx="2">
+                  <c:v>1.6E-2</c:v>
+                </c:pt>
+                <c:pt idx="3">
+                  <c:v>1.2E-2</c:v>
+                </c:pt>
+                <c:pt idx="4">
+                  <c:v>9.5999999999999992E-3</c:v>
+                </c:pt>
+                <c:pt idx="5">
+                  <c:v>8.6666666666666663E-3</c:v>
+                </c:pt>
+                <c:pt idx="6">
+                  <c:v>7.4285714285714285E-3</c:v>
+                </c:pt>
+                <c:pt idx="7">
+                  <c:v>6.4999999999999997E-3</c:v>
+                </c:pt>
+                <c:pt idx="8">
+                  <c:v>6.4444444444444445E-3</c:v>
+                </c:pt>
+                <c:pt idx="9">
+                  <c:v>5.7999999999999996E-3</c:v>
+                </c:pt>
+                <c:pt idx="10">
+                  <c:v>5.2727272727272727E-3</c:v>
+                </c:pt>
+                <c:pt idx="11">
+                  <c:v>4.8333333333333336E-3</c:v>
+                </c:pt>
+                <c:pt idx="12">
+                  <c:v>4.4615384615384612E-3</c:v>
+                </c:pt>
+                <c:pt idx="13">
+                  <c:v>4.2857142857142859E-3</c:v>
+                </c:pt>
+                <c:pt idx="14">
+                  <c:v>4.0000000000000001E-3</c:v>
+                </c:pt>
+                <c:pt idx="15">
+                  <c:v>3.7499999999999999E-3</c:v>
+                </c:pt>
+                <c:pt idx="16">
+                  <c:v>3.6470588235294117E-3</c:v>
+                </c:pt>
+                <c:pt idx="17">
+                  <c:v>3.5555555555555557E-3</c:v>
+                </c:pt>
+                <c:pt idx="18">
+                  <c:v>3.2631578947368419E-3</c:v>
+                </c:pt>
+                <c:pt idx="19">
+                  <c:v>3.0999999999999999E-3</c:v>
+                </c:pt>
+                <c:pt idx="20">
+                  <c:v>2.9523809523809524E-3</c:v>
+                </c:pt>
+                <c:pt idx="21">
+                  <c:v>2.9090909090909089E-3</c:v>
+                </c:pt>
+                <c:pt idx="22">
+                  <c:v>2.7826086956521741E-3</c:v>
+                </c:pt>
+                <c:pt idx="23">
+                  <c:v>2.7499999999999998E-3</c:v>
+                </c:pt>
+                <c:pt idx="24">
+                  <c:v>2.5600000000000002E-3</c:v>
+                </c:pt>
+                <c:pt idx="25">
+                  <c:v>2.4615384615384616E-3</c:v>
+                </c:pt>
+                <c:pt idx="26">
+                  <c:v>2.3703703703703703E-3</c:v>
+                </c:pt>
+                <c:pt idx="27">
+                  <c:v>2.3571428571428571E-3</c:v>
+                </c:pt>
+                <c:pt idx="28">
+                  <c:v>2.206896551724138E-3</c:v>
+                </c:pt>
+                <c:pt idx="29">
+                  <c:v>2.1333333333333334E-3</c:v>
+                </c:pt>
+                <c:pt idx="30">
+                  <c:v>2.0645161290322581E-3</c:v>
+                </c:pt>
+                <c:pt idx="31">
+                  <c:v>2.0625000000000001E-3</c:v>
+                </c:pt>
+                <c:pt idx="32">
+                  <c:v>2.0606060606060605E-3</c:v>
+                </c:pt>
+                <c:pt idx="33">
+                  <c:v>1.9411764705882352E-3</c:v>
+                </c:pt>
+                <c:pt idx="34">
+                  <c:v>1.9428571428571429E-3</c:v>
+                </c:pt>
+                <c:pt idx="35">
+                  <c:v>1.7777777777777779E-3</c:v>
+                </c:pt>
+                <c:pt idx="36">
+                  <c:v>1.7297297297297297E-3</c:v>
+                </c:pt>
+                <c:pt idx="37">
+                  <c:v>1.7368421052631579E-3</c:v>
+                </c:pt>
+                <c:pt idx="38">
+                  <c:v>1.6923076923076924E-3</c:v>
+                </c:pt>
+                <c:pt idx="39">
+                  <c:v>1.6999999999999999E-3</c:v>
+                </c:pt>
+              </c:numCache>
+            </c:numRef>
+          </c:val>
+          <c:smooth val="0"/>
+          <c:extLst>
+            <c:ext xmlns:c16="http://schemas.microsoft.com/office/drawing/2014/chart" uri="{C3380CC4-5D6E-409C-BE32-E72D297353CC}">
+              <c16:uniqueId val="{00000000-909D-43A3-B322-C2570ED1A0AB}"/>
+            </c:ext>
+          </c:extLst>
+        </c:ser>
+        <c:dLbls>
+          <c:showLegendKey val="0"/>
+          <c:showVal val="0"/>
+          <c:showCatName val="0"/>
+          <c:showSerName val="0"/>
+          <c:showPercent val="0"/>
+          <c:showBubbleSize val="0"/>
+        </c:dLbls>
+        <c:smooth val="0"/>
+        <c:axId val="264982656"/>
+        <c:axId val="84406512"/>
+      </c:lineChart>
+      <c:catAx>
+        <c:axId val="264982656"/>
+        <c:scaling>
+          <c:orientation val="minMax"/>
+        </c:scaling>
+        <c:delete val="0"/>
+        <c:axPos val="b"/>
+        <c:numFmt formatCode="General" sourceLinked="1"/>
+        <c:majorTickMark val="none"/>
+        <c:minorTickMark val="none"/>
+        <c:tickLblPos val="nextTo"/>
+        <c:spPr>
+          <a:noFill/>
+          <a:ln w="9525" cap="flat" cmpd="sng" algn="ctr">
+            <a:solidFill>
+              <a:schemeClr val="tx1">
+                <a:lumMod val="15000"/>
+                <a:lumOff val="85000"/>
+              </a:schemeClr>
+            </a:solidFill>
+            <a:round/>
+          </a:ln>
+          <a:effectLst/>
+        </c:spPr>
+        <c:txPr>
+          <a:bodyPr rot="-60000000" spcFirstLastPara="1" vertOverflow="ellipsis" vert="horz" wrap="square" anchor="ctr" anchorCtr="1"/>
+          <a:lstStyle/>
+          <a:p>
+            <a:pPr>
+              <a:defRPr sz="900" b="0" i="0" u="none" strike="noStrike" kern="1200" baseline="0">
+                <a:solidFill>
+                  <a:schemeClr val="tx1">
+                    <a:lumMod val="65000"/>
+                    <a:lumOff val="35000"/>
+                  </a:schemeClr>
+                </a:solidFill>
+                <a:latin typeface="+mn-lt"/>
+                <a:ea typeface="+mn-ea"/>
+                <a:cs typeface="+mn-cs"/>
+              </a:defRPr>
+            </a:pPr>
+            <a:endParaRPr lang="en-US"/>
+          </a:p>
+        </c:txPr>
+        <c:crossAx val="84406512"/>
+        <c:crosses val="autoZero"/>
+        <c:auto val="1"/>
+        <c:lblAlgn val="ctr"/>
+        <c:lblOffset val="100"/>
+        <c:noMultiLvlLbl val="0"/>
+      </c:catAx>
+      <c:valAx>
+        <c:axId val="84406512"/>
+        <c:scaling>
+          <c:orientation val="minMax"/>
+        </c:scaling>
+        <c:delete val="0"/>
+        <c:axPos val="l"/>
+        <c:majorGridlines>
+          <c:spPr>
+            <a:ln w="9525" cap="flat" cmpd="sng" algn="ctr">
+              <a:solidFill>
+                <a:schemeClr val="tx1">
+                  <a:lumMod val="15000"/>
+                  <a:lumOff val="85000"/>
+                </a:schemeClr>
+              </a:solidFill>
+              <a:round/>
+            </a:ln>
+            <a:effectLst/>
+          </c:spPr>
+        </c:majorGridlines>
+        <c:numFmt formatCode="General" sourceLinked="1"/>
+        <c:majorTickMark val="none"/>
+        <c:minorTickMark val="none"/>
+        <c:tickLblPos val="nextTo"/>
+        <c:spPr>
+          <a:noFill/>
+          <a:ln>
+            <a:noFill/>
+          </a:ln>
+          <a:effectLst/>
+        </c:spPr>
+        <c:txPr>
+          <a:bodyPr rot="-60000000" spcFirstLastPara="1" vertOverflow="ellipsis" vert="horz" wrap="square" anchor="ctr" anchorCtr="1"/>
+          <a:lstStyle/>
+          <a:p>
+            <a:pPr>
+              <a:defRPr sz="900" b="0" i="0" u="none" strike="noStrike" kern="1200" baseline="0">
+                <a:solidFill>
+                  <a:schemeClr val="tx1">
+                    <a:lumMod val="65000"/>
+                    <a:lumOff val="35000"/>
+                  </a:schemeClr>
+                </a:solidFill>
+                <a:latin typeface="+mn-lt"/>
+                <a:ea typeface="+mn-ea"/>
+                <a:cs typeface="+mn-cs"/>
+              </a:defRPr>
+            </a:pPr>
+            <a:endParaRPr lang="en-US"/>
+          </a:p>
+        </c:txPr>
+        <c:crossAx val="264982656"/>
+        <c:crosses val="autoZero"/>
+        <c:crossBetween val="between"/>
+      </c:valAx>
+      <c:spPr>
+        <a:noFill/>
+        <a:ln>
+          <a:noFill/>
+        </a:ln>
+        <a:effectLst/>
+      </c:spPr>
+    </c:plotArea>
+    <c:plotVisOnly val="1"/>
+    <c:dispBlanksAs val="gap"/>
+    <c:extLst>
+      <c:ext xmlns:c16r3="http://schemas.microsoft.com/office/drawing/2017/03/chart" uri="{56B9EC1D-385E-4148-901F-78D8002777C0}">
+        <c16r3:dataDisplayOptions16>
+          <c16r3:dispNaAsBlank val="1"/>
+        </c16r3:dataDisplayOptions16>
+      </c:ext>
+    </c:extLst>
+    <c:showDLblsOverMax val="0"/>
+  </c:chart>
+  <c:spPr>
+    <a:solidFill>
+      <a:schemeClr val="bg1"/>
+    </a:solidFill>
+    <a:ln w="9525" cap="flat" cmpd="sng" algn="ctr">
+      <a:solidFill>
+        <a:schemeClr val="tx1">
+          <a:lumMod val="15000"/>
+          <a:lumOff val="85000"/>
+        </a:schemeClr>
+      </a:solidFill>
+      <a:round/>
+    </a:ln>
+    <a:effectLst/>
+  </c:spPr>
+  <c:txPr>
+    <a:bodyPr/>
+    <a:lstStyle/>
+    <a:p>
+      <a:pPr>
+        <a:defRPr/>
+      </a:pPr>
+      <a:endParaRPr lang="en-US"/>
+    </a:p>
+  </c:txPr>
+  <c:externalData r:id="rId3">
+    <c:autoUpdate val="0"/>
+  </c:externalData>
+</c:chartSpace>
+</file>
+
+<file path=word/charts/chart3.xml><?xml version="1.0" encoding="utf-8"?>
+<c:chartSpace xmlns:c="http://schemas.openxmlformats.org/drawingml/2006/chart" xmlns:a="http://schemas.openxmlformats.org/drawingml/2006/main" xmlns:r="http://schemas.openxmlformats.org/officeDocument/2006/relationships" xmlns:c16r2="http://schemas.microsoft.com/office/drawing/2015/06/chart">
+  <c:date1904 val="0"/>
+  <c:lang val="en-US"/>
+  <c:roundedCorners val="0"/>
+  <mc:AlternateContent xmlns:mc="http://schemas.openxmlformats.org/markup-compatibility/2006">
+    <mc:Choice xmlns:c14="http://schemas.microsoft.com/office/drawing/2007/8/2/chart" Requires="c14">
+      <c14:style val="102"/>
+    </mc:Choice>
+    <mc:Fallback>
+      <c:style val="2"/>
+    </mc:Fallback>
+  </mc:AlternateContent>
+  <c:chart>
+    <c:title>
+      <c:tx>
+        <c:rich>
+          <a:bodyPr rot="0" spcFirstLastPara="1" vertOverflow="ellipsis" vert="horz" wrap="square" anchor="ctr" anchorCtr="1"/>
+          <a:lstStyle/>
+          <a:p>
+            <a:pPr>
+              <a:defRPr sz="1400" b="0" i="0" u="none" strike="noStrike" kern="1200" spc="0" baseline="0">
+                <a:solidFill>
+                  <a:schemeClr val="tx1">
+                    <a:lumMod val="65000"/>
+                    <a:lumOff val="35000"/>
+                  </a:schemeClr>
+                </a:solidFill>
+                <a:latin typeface="+mn-lt"/>
+                <a:ea typeface="+mn-ea"/>
+                <a:cs typeface="+mn-cs"/>
+              </a:defRPr>
+            </a:pPr>
+            <a:r>
+              <a:rPr lang="en-US"/>
+              <a:t>height vs log n</a:t>
+            </a:r>
+          </a:p>
+        </c:rich>
+      </c:tx>
+      <c:overlay val="0"/>
+      <c:spPr>
+        <a:noFill/>
+        <a:ln>
+          <a:noFill/>
+        </a:ln>
+        <a:effectLst/>
+      </c:spPr>
+      <c:txPr>
+        <a:bodyPr rot="0" spcFirstLastPara="1" vertOverflow="ellipsis" vert="horz" wrap="square" anchor="ctr" anchorCtr="1"/>
+        <a:lstStyle/>
+        <a:p>
+          <a:pPr>
+            <a:defRPr sz="1400" b="0" i="0" u="none" strike="noStrike" kern="1200" spc="0" baseline="0">
+              <a:solidFill>
+                <a:schemeClr val="tx1">
+                  <a:lumMod val="65000"/>
+                  <a:lumOff val="35000"/>
+                </a:schemeClr>
+              </a:solidFill>
+              <a:latin typeface="+mn-lt"/>
+              <a:ea typeface="+mn-ea"/>
+              <a:cs typeface="+mn-cs"/>
+            </a:defRPr>
+          </a:pPr>
+          <a:endParaRPr lang="en-US"/>
+        </a:p>
+      </c:txPr>
+    </c:title>
+    <c:autoTitleDeleted val="0"/>
+    <c:plotArea>
+      <c:layout/>
+      <c:lineChart>
+        <c:grouping val="standard"/>
+        <c:varyColors val="0"/>
+        <c:ser>
+          <c:idx val="0"/>
+          <c:order val="0"/>
+          <c:tx>
+            <c:v>Height</c:v>
+          </c:tx>
+          <c:spPr>
+            <a:ln w="28575" cap="rnd">
+              <a:solidFill>
+                <a:schemeClr val="accent1"/>
+              </a:solidFill>
+              <a:round/>
+            </a:ln>
+            <a:effectLst/>
+          </c:spPr>
+          <c:marker>
+            <c:symbol val="none"/>
+          </c:marker>
+          <c:cat>
+            <c:numRef>
+              <c:f>data!$A$2:$A$42</c:f>
+              <c:numCache>
+                <c:formatCode>General</c:formatCode>
+                <c:ptCount val="41"/>
+                <c:pt idx="0">
+                  <c:v>500</c:v>
+                </c:pt>
+                <c:pt idx="1">
+                  <c:v>1000</c:v>
+                </c:pt>
+                <c:pt idx="2">
+                  <c:v>1500</c:v>
+                </c:pt>
+                <c:pt idx="3">
+                  <c:v>2000</c:v>
+                </c:pt>
+                <c:pt idx="4">
+                  <c:v>2500</c:v>
+                </c:pt>
+                <c:pt idx="5">
+                  <c:v>3000</c:v>
+                </c:pt>
+                <c:pt idx="6">
+                  <c:v>3500</c:v>
+                </c:pt>
+                <c:pt idx="7">
+                  <c:v>4000</c:v>
+                </c:pt>
+                <c:pt idx="8">
+                  <c:v>4500</c:v>
+                </c:pt>
+                <c:pt idx="9">
+                  <c:v>5000</c:v>
+                </c:pt>
+                <c:pt idx="10">
+                  <c:v>5500</c:v>
+                </c:pt>
+                <c:pt idx="11">
+                  <c:v>6000</c:v>
+                </c:pt>
+                <c:pt idx="12">
+                  <c:v>6500</c:v>
+                </c:pt>
+                <c:pt idx="13">
+                  <c:v>7000</c:v>
+                </c:pt>
+                <c:pt idx="14">
+                  <c:v>7500</c:v>
+                </c:pt>
+                <c:pt idx="15">
+                  <c:v>8000</c:v>
+                </c:pt>
+                <c:pt idx="16">
+                  <c:v>8500</c:v>
+                </c:pt>
+                <c:pt idx="17">
+                  <c:v>9000</c:v>
+                </c:pt>
+                <c:pt idx="18">
+                  <c:v>9500</c:v>
+                </c:pt>
+                <c:pt idx="19">
+                  <c:v>10000</c:v>
+                </c:pt>
+                <c:pt idx="20">
+                  <c:v>10500</c:v>
+                </c:pt>
+                <c:pt idx="21">
+                  <c:v>11000</c:v>
+                </c:pt>
+                <c:pt idx="22">
+                  <c:v>11500</c:v>
+                </c:pt>
+                <c:pt idx="23">
+                  <c:v>12000</c:v>
+                </c:pt>
+                <c:pt idx="24">
+                  <c:v>12500</c:v>
+                </c:pt>
+                <c:pt idx="25">
+                  <c:v>13000</c:v>
+                </c:pt>
+                <c:pt idx="26">
+                  <c:v>13500</c:v>
+                </c:pt>
+                <c:pt idx="27">
+                  <c:v>14000</c:v>
+                </c:pt>
+                <c:pt idx="28">
+                  <c:v>14500</c:v>
+                </c:pt>
+                <c:pt idx="29">
+                  <c:v>15000</c:v>
+                </c:pt>
+                <c:pt idx="30">
+                  <c:v>15500</c:v>
+                </c:pt>
+                <c:pt idx="31">
+                  <c:v>16000</c:v>
+                </c:pt>
+                <c:pt idx="32">
+                  <c:v>16500</c:v>
+                </c:pt>
+                <c:pt idx="33">
+                  <c:v>17000</c:v>
+                </c:pt>
+                <c:pt idx="34">
+                  <c:v>17500</c:v>
+                </c:pt>
+                <c:pt idx="35">
+                  <c:v>18000</c:v>
+                </c:pt>
+                <c:pt idx="36">
+                  <c:v>18500</c:v>
+                </c:pt>
+                <c:pt idx="37">
+                  <c:v>19000</c:v>
+                </c:pt>
+                <c:pt idx="38">
+                  <c:v>19500</c:v>
+                </c:pt>
+                <c:pt idx="39">
+                  <c:v>20000</c:v>
+                </c:pt>
+              </c:numCache>
+            </c:numRef>
+          </c:cat>
+          <c:val>
+            <c:numRef>
+              <c:f>data!$B$2:$B$41</c:f>
+              <c:numCache>
+                <c:formatCode>General</c:formatCode>
+                <c:ptCount val="40"/>
+                <c:pt idx="0">
+                  <c:v>19</c:v>
+                </c:pt>
+                <c:pt idx="1">
+                  <c:v>22</c:v>
+                </c:pt>
+                <c:pt idx="2">
+                  <c:v>24</c:v>
+                </c:pt>
+                <c:pt idx="3">
+                  <c:v>24</c:v>
+                </c:pt>
+                <c:pt idx="4">
+                  <c:v>24</c:v>
+                </c:pt>
+                <c:pt idx="5">
+                  <c:v>26</c:v>
+                </c:pt>
+                <c:pt idx="6">
+                  <c:v>26</c:v>
+                </c:pt>
+                <c:pt idx="7">
+                  <c:v>26</c:v>
+                </c:pt>
+                <c:pt idx="8">
+                  <c:v>29</c:v>
+                </c:pt>
+                <c:pt idx="9">
+                  <c:v>29</c:v>
+                </c:pt>
+                <c:pt idx="10">
+                  <c:v>29</c:v>
+                </c:pt>
+                <c:pt idx="11">
+                  <c:v>29</c:v>
+                </c:pt>
+                <c:pt idx="12">
+                  <c:v>29</c:v>
+                </c:pt>
+                <c:pt idx="13">
+                  <c:v>30</c:v>
+                </c:pt>
+                <c:pt idx="14">
+                  <c:v>30</c:v>
+                </c:pt>
+                <c:pt idx="15">
+                  <c:v>30</c:v>
+                </c:pt>
+                <c:pt idx="16">
+                  <c:v>31</c:v>
+                </c:pt>
+                <c:pt idx="17">
+                  <c:v>32</c:v>
+                </c:pt>
+                <c:pt idx="18">
+                  <c:v>31</c:v>
+                </c:pt>
+                <c:pt idx="19">
+                  <c:v>31</c:v>
+                </c:pt>
+                <c:pt idx="20">
+                  <c:v>31</c:v>
+                </c:pt>
+                <c:pt idx="21">
+                  <c:v>32</c:v>
+                </c:pt>
+                <c:pt idx="22">
+                  <c:v>32</c:v>
+                </c:pt>
+                <c:pt idx="23">
+                  <c:v>33</c:v>
+                </c:pt>
+                <c:pt idx="24">
+                  <c:v>32</c:v>
+                </c:pt>
+                <c:pt idx="25">
+                  <c:v>32</c:v>
+                </c:pt>
+                <c:pt idx="26">
+                  <c:v>32</c:v>
+                </c:pt>
+                <c:pt idx="27">
+                  <c:v>33</c:v>
+                </c:pt>
+                <c:pt idx="28">
+                  <c:v>32</c:v>
+                </c:pt>
+                <c:pt idx="29">
+                  <c:v>32</c:v>
+                </c:pt>
+                <c:pt idx="30">
+                  <c:v>32</c:v>
+                </c:pt>
+                <c:pt idx="31">
+                  <c:v>33</c:v>
+                </c:pt>
+                <c:pt idx="32">
+                  <c:v>34</c:v>
+                </c:pt>
+                <c:pt idx="33">
+                  <c:v>33</c:v>
+                </c:pt>
+                <c:pt idx="34">
+                  <c:v>34</c:v>
+                </c:pt>
+                <c:pt idx="35">
+                  <c:v>32</c:v>
+                </c:pt>
+                <c:pt idx="36">
+                  <c:v>32</c:v>
+                </c:pt>
+                <c:pt idx="37">
+                  <c:v>33</c:v>
+                </c:pt>
+                <c:pt idx="38">
+                  <c:v>33</c:v>
+                </c:pt>
+                <c:pt idx="39">
+                  <c:v>34</c:v>
+                </c:pt>
+              </c:numCache>
+            </c:numRef>
+          </c:val>
+          <c:smooth val="0"/>
+          <c:extLst>
+            <c:ext xmlns:c16="http://schemas.microsoft.com/office/drawing/2014/chart" uri="{C3380CC4-5D6E-409C-BE32-E72D297353CC}">
+              <c16:uniqueId val="{00000000-7875-4639-BB25-51E78D7755D1}"/>
+            </c:ext>
+          </c:extLst>
+        </c:ser>
+        <c:ser>
+          <c:idx val="1"/>
+          <c:order val="1"/>
+          <c:tx>
+            <c:v>log n</c:v>
+          </c:tx>
+          <c:spPr>
+            <a:ln w="28575" cap="rnd">
+              <a:solidFill>
+                <a:schemeClr val="accent2"/>
+              </a:solidFill>
+              <a:round/>
+            </a:ln>
+            <a:effectLst/>
+          </c:spPr>
+          <c:marker>
+            <c:symbol val="none"/>
+          </c:marker>
+          <c:cat>
+            <c:numRef>
+              <c:f>data!$A$2:$A$42</c:f>
+              <c:numCache>
+                <c:formatCode>General</c:formatCode>
+                <c:ptCount val="41"/>
+                <c:pt idx="0">
+                  <c:v>500</c:v>
+                </c:pt>
+                <c:pt idx="1">
+                  <c:v>1000</c:v>
+                </c:pt>
+                <c:pt idx="2">
+                  <c:v>1500</c:v>
+                </c:pt>
+                <c:pt idx="3">
+                  <c:v>2000</c:v>
+                </c:pt>
+                <c:pt idx="4">
+                  <c:v>2500</c:v>
+                </c:pt>
+                <c:pt idx="5">
+                  <c:v>3000</c:v>
+                </c:pt>
+                <c:pt idx="6">
+                  <c:v>3500</c:v>
+                </c:pt>
+                <c:pt idx="7">
+                  <c:v>4000</c:v>
+                </c:pt>
+                <c:pt idx="8">
+                  <c:v>4500</c:v>
+                </c:pt>
+                <c:pt idx="9">
+                  <c:v>5000</c:v>
+                </c:pt>
+                <c:pt idx="10">
+                  <c:v>5500</c:v>
+                </c:pt>
+                <c:pt idx="11">
+                  <c:v>6000</c:v>
+                </c:pt>
+                <c:pt idx="12">
+                  <c:v>6500</c:v>
+                </c:pt>
+                <c:pt idx="13">
+                  <c:v>7000</c:v>
+                </c:pt>
+                <c:pt idx="14">
+                  <c:v>7500</c:v>
+                </c:pt>
+                <c:pt idx="15">
+                  <c:v>8000</c:v>
+                </c:pt>
+                <c:pt idx="16">
+                  <c:v>8500</c:v>
+                </c:pt>
+                <c:pt idx="17">
+                  <c:v>9000</c:v>
+                </c:pt>
+                <c:pt idx="18">
+                  <c:v>9500</c:v>
+                </c:pt>
+                <c:pt idx="19">
+                  <c:v>10000</c:v>
+                </c:pt>
+                <c:pt idx="20">
+                  <c:v>10500</c:v>
+                </c:pt>
+                <c:pt idx="21">
+                  <c:v>11000</c:v>
+                </c:pt>
+                <c:pt idx="22">
+                  <c:v>11500</c:v>
+                </c:pt>
+                <c:pt idx="23">
+                  <c:v>12000</c:v>
+                </c:pt>
+                <c:pt idx="24">
+                  <c:v>12500</c:v>
+                </c:pt>
+                <c:pt idx="25">
+                  <c:v>13000</c:v>
+                </c:pt>
+                <c:pt idx="26">
+                  <c:v>13500</c:v>
+                </c:pt>
+                <c:pt idx="27">
+                  <c:v>14000</c:v>
+                </c:pt>
+                <c:pt idx="28">
+                  <c:v>14500</c:v>
+                </c:pt>
+                <c:pt idx="29">
+                  <c:v>15000</c:v>
+                </c:pt>
+                <c:pt idx="30">
+                  <c:v>15500</c:v>
+                </c:pt>
+                <c:pt idx="31">
+                  <c:v>16000</c:v>
+                </c:pt>
+                <c:pt idx="32">
+                  <c:v>16500</c:v>
+                </c:pt>
+                <c:pt idx="33">
+                  <c:v>17000</c:v>
+                </c:pt>
+                <c:pt idx="34">
+                  <c:v>17500</c:v>
+                </c:pt>
+                <c:pt idx="35">
+                  <c:v>18000</c:v>
+                </c:pt>
+                <c:pt idx="36">
+                  <c:v>18500</c:v>
+                </c:pt>
+                <c:pt idx="37">
+                  <c:v>19000</c:v>
+                </c:pt>
+                <c:pt idx="38">
+                  <c:v>19500</c:v>
+                </c:pt>
+                <c:pt idx="39">
+                  <c:v>20000</c:v>
+                </c:pt>
+              </c:numCache>
+            </c:numRef>
+          </c:cat>
+          <c:val>
+            <c:numRef>
+              <c:f>data!$G$2:$G$41</c:f>
+              <c:numCache>
+                <c:formatCode>General</c:formatCode>
+                <c:ptCount val="40"/>
+                <c:pt idx="0">
+                  <c:v>8.965784284662087</c:v>
+                </c:pt>
+                <c:pt idx="1">
+                  <c:v>9.965784284662087</c:v>
+                </c:pt>
+                <c:pt idx="2">
+                  <c:v>10.550746785383243</c:v>
+                </c:pt>
+                <c:pt idx="3">
+                  <c:v>10.965784284662087</c:v>
+                </c:pt>
+                <c:pt idx="4">
+                  <c:v>11.287712379549449</c:v>
+                </c:pt>
+                <c:pt idx="5">
+                  <c:v>11.550746785383243</c:v>
+                </c:pt>
+                <c:pt idx="6">
+                  <c:v>11.773139206719691</c:v>
+                </c:pt>
+                <c:pt idx="7">
+                  <c:v>11.965784284662087</c:v>
+                </c:pt>
+                <c:pt idx="8">
+                  <c:v>12.135709286104401</c:v>
+                </c:pt>
+                <c:pt idx="9">
+                  <c:v>12.287712379549451</c:v>
+                </c:pt>
+                <c:pt idx="10">
+                  <c:v>12.425215903299385</c:v>
+                </c:pt>
+                <c:pt idx="11">
+                  <c:v>12.550746785383243</c:v>
+                </c:pt>
+                <c:pt idx="12">
+                  <c:v>12.666224002803178</c:v>
+                </c:pt>
+                <c:pt idx="13">
+                  <c:v>12.773139206719691</c:v>
+                </c:pt>
+                <c:pt idx="14">
+                  <c:v>12.872674880270607</c:v>
+                </c:pt>
+                <c:pt idx="15">
+                  <c:v>12.965784284662087</c:v>
+                </c:pt>
+                <c:pt idx="16">
+                  <c:v>13.053247125912428</c:v>
+                </c:pt>
+                <c:pt idx="17">
+                  <c:v>13.135709286104401</c:v>
+                </c:pt>
+                <c:pt idx="18">
+                  <c:v>13.213711798105672</c:v>
+                </c:pt>
+                <c:pt idx="19">
+                  <c:v>13.287712379549451</c:v>
+                </c:pt>
+                <c:pt idx="20">
+                  <c:v>13.358101707440847</c:v>
+                </c:pt>
+                <c:pt idx="21">
+                  <c:v>13.425215903299385</c:v>
+                </c:pt>
+                <c:pt idx="22">
+                  <c:v>13.489346240719099</c:v>
+                </c:pt>
+                <c:pt idx="23">
+                  <c:v>13.550746785383243</c:v>
+                </c:pt>
+                <c:pt idx="24">
+                  <c:v>13.609640474436812</c:v>
+                </c:pt>
+                <c:pt idx="25">
+                  <c:v>13.666224002803178</c:v>
+                </c:pt>
+                <c:pt idx="26">
+                  <c:v>13.720671786825555</c:v>
+                </c:pt>
+                <c:pt idx="27">
+                  <c:v>13.773139206719692</c:v>
+                </c:pt>
+                <c:pt idx="28">
+                  <c:v>13.82376527978966</c:v>
+                </c:pt>
+                <c:pt idx="29">
+                  <c:v>13.872674880270607</c:v>
+                </c:pt>
+                <c:pt idx="30">
+                  <c:v>13.919980595048964</c:v>
+                </c:pt>
+                <c:pt idx="31">
+                  <c:v>13.965784284662087</c:v>
+                </c:pt>
+                <c:pt idx="32">
+                  <c:v>14.010178404020539</c:v>
+                </c:pt>
+                <c:pt idx="33">
+                  <c:v>14.053247125912428</c:v>
+                </c:pt>
+                <c:pt idx="34">
+                  <c:v>14.095067301607056</c:v>
+                </c:pt>
+                <c:pt idx="35">
+                  <c:v>14.135709286104401</c:v>
+                </c:pt>
+                <c:pt idx="36">
+                  <c:v>14.175237650291036</c:v>
+                </c:pt>
+                <c:pt idx="37">
+                  <c:v>14.213711798105672</c:v>
+                </c:pt>
+                <c:pt idx="38">
+                  <c:v>14.251186503524336</c:v>
+                </c:pt>
+                <c:pt idx="39">
+                  <c:v>14.287712379549449</c:v>
+                </c:pt>
+              </c:numCache>
+            </c:numRef>
+          </c:val>
+          <c:smooth val="0"/>
+          <c:extLst>
+            <c:ext xmlns:c16="http://schemas.microsoft.com/office/drawing/2014/chart" uri="{C3380CC4-5D6E-409C-BE32-E72D297353CC}">
+              <c16:uniqueId val="{00000001-7875-4639-BB25-51E78D7755D1}"/>
+            </c:ext>
+          </c:extLst>
+        </c:ser>
+        <c:dLbls>
+          <c:showLegendKey val="0"/>
+          <c:showVal val="0"/>
+          <c:showCatName val="0"/>
+          <c:showSerName val="0"/>
+          <c:showPercent val="0"/>
+          <c:showBubbleSize val="0"/>
+        </c:dLbls>
+        <c:smooth val="0"/>
+        <c:axId val="359899872"/>
+        <c:axId val="278407248"/>
+      </c:lineChart>
+      <c:catAx>
+        <c:axId val="359899872"/>
+        <c:scaling>
+          <c:orientation val="minMax"/>
+        </c:scaling>
+        <c:delete val="0"/>
+        <c:axPos val="b"/>
+        <c:numFmt formatCode="General" sourceLinked="1"/>
+        <c:majorTickMark val="none"/>
+        <c:minorTickMark val="none"/>
+        <c:tickLblPos val="nextTo"/>
+        <c:spPr>
+          <a:noFill/>
+          <a:ln w="9525" cap="flat" cmpd="sng" algn="ctr">
+            <a:solidFill>
+              <a:schemeClr val="tx1">
+                <a:lumMod val="15000"/>
+                <a:lumOff val="85000"/>
+              </a:schemeClr>
+            </a:solidFill>
+            <a:round/>
+          </a:ln>
+          <a:effectLst/>
+        </c:spPr>
+        <c:txPr>
+          <a:bodyPr rot="-60000000" spcFirstLastPara="1" vertOverflow="ellipsis" vert="horz" wrap="square" anchor="ctr" anchorCtr="1"/>
+          <a:lstStyle/>
+          <a:p>
+            <a:pPr>
+              <a:defRPr sz="900" b="0" i="0" u="none" strike="noStrike" kern="1200" baseline="0">
+                <a:solidFill>
+                  <a:schemeClr val="tx1">
+                    <a:lumMod val="65000"/>
+                    <a:lumOff val="35000"/>
+                  </a:schemeClr>
+                </a:solidFill>
+                <a:latin typeface="+mn-lt"/>
+                <a:ea typeface="+mn-ea"/>
+                <a:cs typeface="+mn-cs"/>
+              </a:defRPr>
+            </a:pPr>
+            <a:endParaRPr lang="en-US"/>
+          </a:p>
+        </c:txPr>
+        <c:crossAx val="278407248"/>
+        <c:crosses val="autoZero"/>
+        <c:auto val="1"/>
+        <c:lblAlgn val="ctr"/>
+        <c:lblOffset val="100"/>
+        <c:noMultiLvlLbl val="0"/>
+      </c:catAx>
+      <c:valAx>
+        <c:axId val="278407248"/>
+        <c:scaling>
+          <c:orientation val="minMax"/>
+        </c:scaling>
+        <c:delete val="0"/>
+        <c:axPos val="l"/>
+        <c:majorGridlines>
+          <c:spPr>
+            <a:ln w="9525" cap="flat" cmpd="sng" algn="ctr">
+              <a:solidFill>
+                <a:schemeClr val="tx1">
+                  <a:lumMod val="15000"/>
+                  <a:lumOff val="85000"/>
+                </a:schemeClr>
+              </a:solidFill>
+              <a:round/>
+            </a:ln>
+            <a:effectLst/>
+          </c:spPr>
+        </c:majorGridlines>
+        <c:numFmt formatCode="General" sourceLinked="1"/>
+        <c:majorTickMark val="none"/>
+        <c:minorTickMark val="none"/>
+        <c:tickLblPos val="nextTo"/>
+        <c:spPr>
+          <a:noFill/>
+          <a:ln>
+            <a:noFill/>
+          </a:ln>
+          <a:effectLst/>
+        </c:spPr>
+        <c:txPr>
+          <a:bodyPr rot="-60000000" spcFirstLastPara="1" vertOverflow="ellipsis" vert="horz" wrap="square" anchor="ctr" anchorCtr="1"/>
+          <a:lstStyle/>
+          <a:p>
+            <a:pPr>
+              <a:defRPr sz="900" b="0" i="0" u="none" strike="noStrike" kern="1200" baseline="0">
+                <a:solidFill>
+                  <a:schemeClr val="tx1">
+                    <a:lumMod val="65000"/>
+                    <a:lumOff val="35000"/>
+                  </a:schemeClr>
+                </a:solidFill>
+                <a:latin typeface="+mn-lt"/>
+                <a:ea typeface="+mn-ea"/>
+                <a:cs typeface="+mn-cs"/>
+              </a:defRPr>
+            </a:pPr>
+            <a:endParaRPr lang="en-US"/>
+          </a:p>
+        </c:txPr>
+        <c:crossAx val="359899872"/>
+        <c:crosses val="autoZero"/>
+        <c:crossBetween val="between"/>
+      </c:valAx>
+      <c:spPr>
+        <a:noFill/>
+        <a:ln>
+          <a:noFill/>
+        </a:ln>
+        <a:effectLst/>
+      </c:spPr>
+    </c:plotArea>
+    <c:legend>
+      <c:legendPos val="r"/>
+      <c:overlay val="0"/>
+      <c:spPr>
+        <a:noFill/>
+        <a:ln>
+          <a:noFill/>
+        </a:ln>
+        <a:effectLst/>
+      </c:spPr>
+      <c:txPr>
+        <a:bodyPr rot="0" spcFirstLastPara="1" vertOverflow="ellipsis" vert="horz" wrap="square" anchor="ctr" anchorCtr="1"/>
+        <a:lstStyle/>
+        <a:p>
+          <a:pPr>
+            <a:defRPr sz="900" b="0" i="0" u="none" strike="noStrike" kern="1200" baseline="0">
+              <a:solidFill>
+                <a:schemeClr val="tx1">
+                  <a:lumMod val="65000"/>
+                  <a:lumOff val="35000"/>
+                </a:schemeClr>
+              </a:solidFill>
+              <a:latin typeface="+mn-lt"/>
+              <a:ea typeface="+mn-ea"/>
+              <a:cs typeface="+mn-cs"/>
+            </a:defRPr>
+          </a:pPr>
+          <a:endParaRPr lang="en-US"/>
+        </a:p>
+      </c:txPr>
+    </c:legend>
+    <c:plotVisOnly val="1"/>
+    <c:dispBlanksAs val="gap"/>
+    <c:extLst>
+      <c:ext xmlns:c16r3="http://schemas.microsoft.com/office/drawing/2017/03/chart" uri="{56B9EC1D-385E-4148-901F-78D8002777C0}">
+        <c16r3:dataDisplayOptions16>
+          <c16r3:dispNaAsBlank val="1"/>
+        </c16r3:dataDisplayOptions16>
+      </c:ext>
+    </c:extLst>
+    <c:showDLblsOverMax val="0"/>
+  </c:chart>
+  <c:spPr>
+    <a:solidFill>
+      <a:schemeClr val="bg1"/>
+    </a:solidFill>
+    <a:ln w="9525" cap="flat" cmpd="sng" algn="ctr">
+      <a:solidFill>
+        <a:schemeClr val="tx1">
+          <a:lumMod val="15000"/>
+          <a:lumOff val="85000"/>
+        </a:schemeClr>
+      </a:solidFill>
+      <a:round/>
+    </a:ln>
+    <a:effectLst/>
+  </c:spPr>
+  <c:txPr>
+    <a:bodyPr/>
+    <a:lstStyle/>
+    <a:p>
+      <a:pPr>
+        <a:defRPr/>
+      </a:pPr>
+      <a:endParaRPr lang="en-US"/>
+    </a:p>
+  </c:txPr>
+  <c:externalData r:id="rId3">
+    <c:autoUpdate val="0"/>
+  </c:externalData>
+</c:chartSpace>
+</file>
+
+<file path=word/charts/colors1.xml><?xml version="1.0" encoding="utf-8"?>
+<cs:colorStyle xmlns:cs="http://schemas.microsoft.com/office/drawing/2012/chartStyle" xmlns:a="http://schemas.openxmlformats.org/drawingml/2006/main" meth="cycle" id="10">
+  <a:schemeClr val="accent1"/>
+  <a:schemeClr val="accent2"/>
+  <a:schemeClr val="accent3"/>
+  <a:schemeClr val="accent4"/>
+  <a:schemeClr val="accent5"/>
+  <a:schemeClr val="accent6"/>
+  <cs:variation/>
+  <cs:variation>
+    <a:lumMod val="60000"/>
+  </cs:variation>
+  <cs:variation>
+    <a:lumMod val="80000"/>
+    <a:lumOff val="20000"/>
+  </cs:variation>
+  <cs:variation>
+    <a:lumMod val="80000"/>
+  </cs:variation>
+  <cs:variation>
+    <a:lumMod val="60000"/>
+    <a:lumOff val="40000"/>
+  </cs:variation>
+  <cs:variation>
+    <a:lumMod val="50000"/>
+  </cs:variation>
+  <cs:variation>
+    <a:lumMod val="70000"/>
+    <a:lumOff val="30000"/>
+  </cs:variation>
+  <cs:variation>
+    <a:lumMod val="70000"/>
+  </cs:variation>
+  <cs:variation>
+    <a:lumMod val="50000"/>
+    <a:lumOff val="50000"/>
+  </cs:variation>
+</cs:colorStyle>
+</file>
+
+<file path=word/charts/colors2.xml><?xml version="1.0" encoding="utf-8"?>
+<cs:colorStyle xmlns:cs="http://schemas.microsoft.com/office/drawing/2012/chartStyle" xmlns:a="http://schemas.openxmlformats.org/drawingml/2006/main" meth="cycle" id="10">
+  <a:schemeClr val="accent1"/>
+  <a:schemeClr val="accent2"/>
+  <a:schemeClr val="accent3"/>
+  <a:schemeClr val="accent4"/>
+  <a:schemeClr val="accent5"/>
+  <a:schemeClr val="accent6"/>
+  <cs:variation/>
+  <cs:variation>
+    <a:lumMod val="60000"/>
+  </cs:variation>
+  <cs:variation>
+    <a:lumMod val="80000"/>
+    <a:lumOff val="20000"/>
+  </cs:variation>
+  <cs:variation>
+    <a:lumMod val="80000"/>
+  </cs:variation>
+  <cs:variation>
+    <a:lumMod val="60000"/>
+    <a:lumOff val="40000"/>
+  </cs:variation>
+  <cs:variation>
+    <a:lumMod val="50000"/>
+  </cs:variation>
+  <cs:variation>
+    <a:lumMod val="70000"/>
+    <a:lumOff val="30000"/>
+  </cs:variation>
+  <cs:variation>
+    <a:lumMod val="70000"/>
+  </cs:variation>
+  <cs:variation>
+    <a:lumMod val="50000"/>
+    <a:lumOff val="50000"/>
+  </cs:variation>
+</cs:colorStyle>
+</file>
+
+<file path=word/charts/colors3.xml><?xml version="1.0" encoding="utf-8"?>
+<cs:colorStyle xmlns:cs="http://schemas.microsoft.com/office/drawing/2012/chartStyle" xmlns:a="http://schemas.openxmlformats.org/drawingml/2006/main" meth="cycle" id="10">
+  <a:schemeClr val="accent1"/>
+  <a:schemeClr val="accent2"/>
+  <a:schemeClr val="accent3"/>
+  <a:schemeClr val="accent4"/>
+  <a:schemeClr val="accent5"/>
+  <a:schemeClr val="accent6"/>
+  <cs:variation/>
+  <cs:variation>
+    <a:lumMod val="60000"/>
+  </cs:variation>
+  <cs:variation>
+    <a:lumMod val="80000"/>
+    <a:lumOff val="20000"/>
+  </cs:variation>
+  <cs:variation>
+    <a:lumMod val="80000"/>
+  </cs:variation>
+  <cs:variation>
+    <a:lumMod val="60000"/>
+    <a:lumOff val="40000"/>
+  </cs:variation>
+  <cs:variation>
+    <a:lumMod val="50000"/>
+  </cs:variation>
+  <cs:variation>
+    <a:lumMod val="70000"/>
+    <a:lumOff val="30000"/>
+  </cs:variation>
+  <cs:variation>
+    <a:lumMod val="70000"/>
+  </cs:variation>
+  <cs:variation>
+    <a:lumMod val="50000"/>
+    <a:lumOff val="50000"/>
+  </cs:variation>
+</cs:colorStyle>
+</file>
+
+<file path=word/charts/style1.xml><?xml version="1.0" encoding="utf-8"?>
+<cs:chartStyle xmlns:cs="http://schemas.microsoft.com/office/drawing/2012/chartStyle" xmlns:a="http://schemas.openxmlformats.org/drawingml/2006/main" id="240">
+  <cs:axisTitle>
+    <cs:lnRef idx="0"/>
+    <cs:fillRef idx="0"/>
+    <cs:effectRef idx="0"/>
+    <cs:fontRef idx="minor">
+      <a:schemeClr val="tx1">
+        <a:lumMod val="65000"/>
+        <a:lumOff val="35000"/>
+      </a:schemeClr>
+    </cs:fontRef>
+    <cs:defRPr sz="1000" kern="1200"/>
+  </cs:axisTitle>
+  <cs:categoryAxis>
+    <cs:lnRef idx="0"/>
+    <cs:fillRef idx="0"/>
+    <cs:effectRef idx="0"/>
+    <cs:fontRef idx="minor">
+      <a:schemeClr val="tx1">
+        <a:lumMod val="65000"/>
+        <a:lumOff val="35000"/>
+      </a:schemeClr>
+    </cs:fontRef>
+    <cs:spPr>
+      <a:ln w="9525" cap="flat" cmpd="sng" algn="ctr">
+        <a:solidFill>
+          <a:schemeClr val="tx1">
+            <a:lumMod val="25000"/>
+            <a:lumOff val="75000"/>
+          </a:schemeClr>
+        </a:solidFill>
+        <a:round/>
+      </a:ln>
+    </cs:spPr>
+    <cs:defRPr sz="900" kern="1200"/>
+  </cs:categoryAxis>
+  <cs:chartArea mods="allowNoFillOverride allowNoLineOverride">
+    <cs:lnRef idx="0"/>
+    <cs:fillRef idx="0"/>
+    <cs:effectRef idx="0"/>
+    <cs:fontRef idx="minor">
+      <a:schemeClr val="tx1"/>
+    </cs:fontRef>
+    <cs:spPr>
+      <a:solidFill>
+        <a:schemeClr val="bg1"/>
+      </a:solidFill>
+      <a:ln w="9525" cap="flat" cmpd="sng" algn="ctr">
+        <a:solidFill>
+          <a:schemeClr val="tx1">
+            <a:lumMod val="15000"/>
+            <a:lumOff val="85000"/>
+          </a:schemeClr>
+        </a:solidFill>
+        <a:round/>
+      </a:ln>
+    </cs:spPr>
+    <cs:defRPr sz="1000" kern="1200"/>
+  </cs:chartArea>
+  <cs:dataLabel>
+    <cs:lnRef idx="0"/>
+    <cs:fillRef idx="0"/>
+    <cs:effectRef idx="0"/>
+    <cs:fontRef idx="minor">
+      <a:schemeClr val="tx1">
+        <a:lumMod val="75000"/>
+        <a:lumOff val="25000"/>
+      </a:schemeClr>
+    </cs:fontRef>
+    <cs:defRPr sz="900" kern="1200"/>
+  </cs:dataLabel>
+  <cs:dataLabelCallout>
+    <cs:lnRef idx="0"/>
+    <cs:fillRef idx="0"/>
+    <cs:effectRef idx="0"/>
+    <cs:fontRef idx="minor">
+      <a:schemeClr val="dk1">
+        <a:lumMod val="65000"/>
+        <a:lumOff val="35000"/>
+      </a:schemeClr>
+    </cs:fontRef>
+    <cs:spPr>
+      <a:solidFill>
+        <a:schemeClr val="lt1"/>
+      </a:solidFill>
+      <a:ln>
+        <a:solidFill>
+          <a:schemeClr val="dk1">
+            <a:lumMod val="25000"/>
+            <a:lumOff val="75000"/>
+          </a:schemeClr>
+        </a:solidFill>
+      </a:ln>
+    </cs:spPr>
+    <cs:defRPr sz="900" kern="1200"/>
+    <cs:bodyPr rot="0" spcFirstLastPara="1" vertOverflow="clip" horzOverflow="clip" vert="horz" wrap="square" lIns="36576" tIns="18288" rIns="36576" bIns="18288" anchor="ctr" anchorCtr="1">
+      <a:spAutoFit/>
+    </cs:bodyPr>
+  </cs:dataLabelCallout>
+  <cs:dataPoint>
+    <cs:lnRef idx="0"/>
+    <cs:fillRef idx="1">
+      <cs:styleClr val="auto"/>
+    </cs:fillRef>
+    <cs:effectRef idx="0"/>
+    <cs:fontRef idx="minor">
+      <a:schemeClr val="tx1"/>
+    </cs:fontRef>
+  </cs:dataPoint>
+  <cs:dataPoint3D>
+    <cs:lnRef idx="0"/>
+    <cs:fillRef idx="1">
+      <cs:styleClr val="auto"/>
+    </cs:fillRef>
+    <cs:effectRef idx="0"/>
+    <cs:fontRef idx="minor">
+      <a:schemeClr val="tx1"/>
+    </cs:fontRef>
+  </cs:dataPoint3D>
+  <cs:dataPointLine>
+    <cs:lnRef idx="0">
+      <cs:styleClr val="auto"/>
+    </cs:lnRef>
+    <cs:fillRef idx="1"/>
+    <cs:effectRef idx="0"/>
+    <cs:fontRef idx="minor">
+      <a:schemeClr val="tx1"/>
+    </cs:fontRef>
+    <cs:spPr>
+      <a:ln w="19050" cap="rnd">
+        <a:solidFill>
+          <a:schemeClr val="phClr"/>
+        </a:solidFill>
+        <a:round/>
+      </a:ln>
+    </cs:spPr>
+  </cs:dataPointLine>
+  <cs:dataPointMarker>
+    <cs:lnRef idx="0">
+      <cs:styleClr val="auto"/>
+    </cs:lnRef>
+    <cs:fillRef idx="1">
+      <cs:styleClr val="auto"/>
+    </cs:fillRef>
+    <cs:effectRef idx="0"/>
+    <cs:fontRef idx="minor">
+      <a:schemeClr val="tx1"/>
+    </cs:fontRef>
+    <cs:spPr>
+      <a:ln w="9525">
+        <a:solidFill>
+          <a:schemeClr val="phClr"/>
+        </a:solidFill>
+      </a:ln>
+    </cs:spPr>
+  </cs:dataPointMarker>
+  <cs:dataPointMarkerLayout symbol="circle" size="5"/>
+  <cs:dataPointWireframe>
+    <cs:lnRef idx="0">
+      <cs:styleClr val="auto"/>
+    </cs:lnRef>
+    <cs:fillRef idx="0"/>
+    <cs:effectRef idx="0"/>
+    <cs:fontRef idx="minor">
+      <a:schemeClr val="dk1"/>
+    </cs:fontRef>
+    <cs:spPr>
+      <a:ln w="9525" cap="rnd">
+        <a:solidFill>
+          <a:schemeClr val="phClr"/>
+        </a:solidFill>
+        <a:round/>
+      </a:ln>
+    </cs:spPr>
+  </cs:dataPointWireframe>
+  <cs:dataTable>
+    <cs:lnRef idx="0"/>
+    <cs:fillRef idx="0"/>
+    <cs:effectRef idx="0"/>
+    <cs:fontRef idx="minor">
+      <a:schemeClr val="tx1">
+        <a:lumMod val="65000"/>
+        <a:lumOff val="35000"/>
+      </a:schemeClr>
+    </cs:fontRef>
+    <cs:spPr>
+      <a:noFill/>
+      <a:ln w="9525" cap="flat" cmpd="sng" algn="ctr">
+        <a:solidFill>
+          <a:schemeClr val="tx1">
+            <a:lumMod val="15000"/>
+            <a:lumOff val="85000"/>
+          </a:schemeClr>
+        </a:solidFill>
+        <a:round/>
+      </a:ln>
+    </cs:spPr>
+    <cs:defRPr sz="900" kern="1200"/>
+  </cs:dataTable>
+  <cs:downBar>
+    <cs:lnRef idx="0"/>
+    <cs:fillRef idx="0"/>
+    <cs:effectRef idx="0"/>
+    <cs:fontRef idx="minor">
+      <a:schemeClr val="tx1"/>
+    </cs:fontRef>
+    <cs:spPr>
+      <a:solidFill>
+        <a:schemeClr val="dk1">
+          <a:lumMod val="75000"/>
+          <a:lumOff val="25000"/>
+        </a:schemeClr>
+      </a:solidFill>
+      <a:ln w="9525" cap="flat" cmpd="sng" algn="ctr">
+        <a:solidFill>
+          <a:schemeClr val="tx1">
+            <a:lumMod val="65000"/>
+            <a:lumOff val="35000"/>
+          </a:schemeClr>
+        </a:solidFill>
+        <a:round/>
+      </a:ln>
+    </cs:spPr>
+  </cs:downBar>
+  <cs:dropLine>
+    <cs:lnRef idx="0"/>
+    <cs:fillRef idx="0"/>
+    <cs:effectRef idx="0"/>
+    <cs:fontRef idx="minor">
+      <a:schemeClr val="tx1"/>
+    </cs:fontRef>
+    <cs:spPr>
+      <a:ln w="9525" cap="flat" cmpd="sng" algn="ctr">
+        <a:solidFill>
+          <a:schemeClr val="tx1">
+            <a:lumMod val="35000"/>
+            <a:lumOff val="65000"/>
+          </a:schemeClr>
+        </a:solidFill>
+        <a:round/>
+      </a:ln>
+    </cs:spPr>
+  </cs:dropLine>
+  <cs:errorBar>
+    <cs:lnRef idx="0"/>
+    <cs:fillRef idx="0"/>
+    <cs:effectRef idx="0"/>
+    <cs:fontRef idx="minor">
+      <a:schemeClr val="tx1"/>
+    </cs:fontRef>
+    <cs:spPr>
+      <a:ln w="9525" cap="flat" cmpd="sng" algn="ctr">
+        <a:solidFill>
+          <a:schemeClr val="tx1">
+            <a:lumMod val="65000"/>
+            <a:lumOff val="35000"/>
+          </a:schemeClr>
+        </a:solidFill>
+        <a:round/>
+      </a:ln>
+    </cs:spPr>
+  </cs:errorBar>
+  <cs:floor>
+    <cs:lnRef idx="0"/>
+    <cs:fillRef idx="0"/>
+    <cs:effectRef idx="0"/>
+    <cs:fontRef idx="minor">
+      <a:schemeClr val="tx1"/>
+    </cs:fontRef>
+    <cs:spPr>
+      <a:noFill/>
+      <a:ln>
+        <a:noFill/>
+      </a:ln>
+    </cs:spPr>
+  </cs:floor>
+  <cs:gridlineMajor>
+    <cs:lnRef idx="0"/>
+    <cs:fillRef idx="0"/>
+    <cs:effectRef idx="0"/>
+    <cs:fontRef idx="minor">
+      <a:schemeClr val="tx1"/>
+    </cs:fontRef>
+    <cs:spPr>
+      <a:ln w="9525" cap="flat" cmpd="sng" algn="ctr">
+        <a:solidFill>
+          <a:schemeClr val="tx1">
+            <a:lumMod val="15000"/>
+            <a:lumOff val="85000"/>
+          </a:schemeClr>
+        </a:solidFill>
+        <a:round/>
+      </a:ln>
+    </cs:spPr>
+  </cs:gridlineMajor>
+  <cs:gridlineMinor>
+    <cs:lnRef idx="0"/>
+    <cs:fillRef idx="0"/>
+    <cs:effectRef idx="0"/>
+    <cs:fontRef idx="minor">
+      <a:schemeClr val="tx1"/>
+    </cs:fontRef>
+    <cs:spPr>
+      <a:ln w="9525" cap="flat" cmpd="sng" algn="ctr">
+        <a:solidFill>
+          <a:schemeClr val="tx1">
+            <a:lumMod val="5000"/>
+            <a:lumOff val="95000"/>
+          </a:schemeClr>
+        </a:solidFill>
+        <a:round/>
+      </a:ln>
+    </cs:spPr>
+  </cs:gridlineMinor>
+  <cs:hiLoLine>
+    <cs:lnRef idx="0"/>
+    <cs:fillRef idx="0"/>
+    <cs:effectRef idx="0"/>
+    <cs:fontRef idx="minor">
+      <a:schemeClr val="tx1"/>
+    </cs:fontRef>
+    <cs:spPr>
+      <a:ln w="9525" cap="flat" cmpd="sng" algn="ctr">
+        <a:solidFill>
+          <a:schemeClr val="tx1">
+            <a:lumMod val="50000"/>
+            <a:lumOff val="50000"/>
+          </a:schemeClr>
+        </a:solidFill>
+        <a:round/>
+      </a:ln>
+    </cs:spPr>
+  </cs:hiLoLine>
+  <cs:leaderLine>
+    <cs:lnRef idx="0"/>
+    <cs:fillRef idx="0"/>
+    <cs:effectRef idx="0"/>
+    <cs:fontRef idx="minor">
+      <a:schemeClr val="tx1"/>
+    </cs:fontRef>
+    <cs:spPr>
+      <a:ln w="9525" cap="flat" cmpd="sng" algn="ctr">
+        <a:solidFill>
+          <a:schemeClr val="tx1">
+            <a:lumMod val="35000"/>
+            <a:lumOff val="65000"/>
+          </a:schemeClr>
+        </a:solidFill>
+        <a:round/>
+      </a:ln>
+    </cs:spPr>
+  </cs:leaderLine>
+  <cs:legend>
+    <cs:lnRef idx="0"/>
+    <cs:fillRef idx="0"/>
+    <cs:effectRef idx="0"/>
+    <cs:fontRef idx="minor">
+      <a:schemeClr val="tx1">
+        <a:lumMod val="65000"/>
+        <a:lumOff val="35000"/>
+      </a:schemeClr>
+    </cs:fontRef>
+    <cs:defRPr sz="900" kern="1200"/>
+  </cs:legend>
+  <cs:plotArea mods="allowNoFillOverride allowNoLineOverride">
+    <cs:lnRef idx="0"/>
+    <cs:fillRef idx="0"/>
+    <cs:effectRef idx="0"/>
+    <cs:fontRef idx="minor">
+      <a:schemeClr val="tx1"/>
+    </cs:fontRef>
+  </cs:plotArea>
+  <cs:plotArea3D mods="allowNoFillOverride allowNoLineOverride">
+    <cs:lnRef idx="0"/>
+    <cs:fillRef idx="0"/>
+    <cs:effectRef idx="0"/>
+    <cs:fontRef idx="minor">
+      <a:schemeClr val="tx1"/>
+    </cs:fontRef>
+  </cs:plotArea3D>
+  <cs:seriesAxis>
+    <cs:lnRef idx="0"/>
+    <cs:fillRef idx="0"/>
+    <cs:effectRef idx="0"/>
+    <cs:fontRef idx="minor">
+      <a:schemeClr val="tx1">
+        <a:lumMod val="65000"/>
+        <a:lumOff val="35000"/>
+      </a:schemeClr>
+    </cs:fontRef>
+    <cs:defRPr sz="900" kern="1200"/>
+  </cs:seriesAxis>
+  <cs:seriesLine>
+    <cs:lnRef idx="0"/>
+    <cs:fillRef idx="0"/>
+    <cs:effectRef idx="0"/>
+    <cs:fontRef idx="minor">
+      <a:schemeClr val="tx1"/>
+    </cs:fontRef>
+    <cs:spPr>
+      <a:ln w="9525" cap="flat" cmpd="sng" algn="ctr">
+        <a:solidFill>
+          <a:schemeClr val="tx1">
+            <a:lumMod val="35000"/>
+            <a:lumOff val="65000"/>
+          </a:schemeClr>
+        </a:solidFill>
+        <a:round/>
+      </a:ln>
+    </cs:spPr>
+  </cs:seriesLine>
+  <cs:title>
+    <cs:lnRef idx="0"/>
+    <cs:fillRef idx="0"/>
+    <cs:effectRef idx="0"/>
+    <cs:fontRef idx="minor">
+      <a:schemeClr val="tx1">
+        <a:lumMod val="65000"/>
+        <a:lumOff val="35000"/>
+      </a:schemeClr>
+    </cs:fontRef>
+    <cs:defRPr sz="1400" b="0" kern="1200" spc="0" baseline="0"/>
+  </cs:title>
+  <cs:trendline>
+    <cs:lnRef idx="0">
+      <cs:styleClr val="auto"/>
+    </cs:lnRef>
+    <cs:fillRef idx="0"/>
+    <cs:effectRef idx="0"/>
+    <cs:fontRef idx="minor">
+      <a:schemeClr val="tx1"/>
+    </cs:fontRef>
+    <cs:spPr>
+      <a:ln w="19050" cap="rnd">
+        <a:solidFill>
+          <a:schemeClr val="phClr"/>
+        </a:solidFill>
+        <a:prstDash val="sysDot"/>
+      </a:ln>
+    </cs:spPr>
+  </cs:trendline>
+  <cs:trendlineLabel>
+    <cs:lnRef idx="0"/>
+    <cs:fillRef idx="0"/>
+    <cs:effectRef idx="0"/>
+    <cs:fontRef idx="minor">
+      <a:schemeClr val="tx1">
+        <a:lumMod val="65000"/>
+        <a:lumOff val="35000"/>
+      </a:schemeClr>
+    </cs:fontRef>
+    <cs:defRPr sz="900" kern="1200"/>
+  </cs:trendlineLabel>
+  <cs:upBar>
+    <cs:lnRef idx="0"/>
+    <cs:fillRef idx="0"/>
+    <cs:effectRef idx="0"/>
+    <cs:fontRef idx="minor">
+      <a:schemeClr val="tx1"/>
+    </cs:fontRef>
+    <cs:spPr>
+      <a:solidFill>
+        <a:schemeClr val="lt1"/>
+      </a:solidFill>
+      <a:ln w="9525" cap="flat" cmpd="sng" algn="ctr">
+        <a:solidFill>
+          <a:schemeClr val="tx1">
+            <a:lumMod val="65000"/>
+            <a:lumOff val="35000"/>
+          </a:schemeClr>
+        </a:solidFill>
+        <a:round/>
+      </a:ln>
+    </cs:spPr>
+  </cs:upBar>
+  <cs:valueAxis>
+    <cs:lnRef idx="0"/>
+    <cs:fillRef idx="0"/>
+    <cs:effectRef idx="0"/>
+    <cs:fontRef idx="minor">
+      <a:schemeClr val="tx1">
+        <a:lumMod val="65000"/>
+        <a:lumOff val="35000"/>
+      </a:schemeClr>
+    </cs:fontRef>
+    <cs:spPr>
+      <a:ln w="9525" cap="flat" cmpd="sng" algn="ctr">
+        <a:solidFill>
+          <a:schemeClr val="tx1">
+            <a:lumMod val="25000"/>
+            <a:lumOff val="75000"/>
+          </a:schemeClr>
+        </a:solidFill>
+        <a:round/>
+      </a:ln>
+    </cs:spPr>
+    <cs:defRPr sz="900" kern="1200"/>
+  </cs:valueAxis>
+  <cs:wall>
+    <cs:lnRef idx="0"/>
+    <cs:fillRef idx="0"/>
+    <cs:effectRef idx="0"/>
+    <cs:fontRef idx="minor">
+      <a:schemeClr val="tx1"/>
+    </cs:fontRef>
+    <cs:spPr>
+      <a:noFill/>
+      <a:ln>
+        <a:noFill/>
+      </a:ln>
+    </cs:spPr>
+  </cs:wall>
+</cs:chartStyle>
+</file>
+
+<file path=word/charts/style2.xml><?xml version="1.0" encoding="utf-8"?>
+<cs:chartStyle xmlns:cs="http://schemas.microsoft.com/office/drawing/2012/chartStyle" xmlns:a="http://schemas.openxmlformats.org/drawingml/2006/main" id="227">
+  <cs:axisTitle>
+    <cs:lnRef idx="0"/>
+    <cs:fillRef idx="0"/>
+    <cs:effectRef idx="0"/>
+    <cs:fontRef idx="minor">
+      <a:schemeClr val="tx1">
+        <a:lumMod val="65000"/>
+        <a:lumOff val="35000"/>
+      </a:schemeClr>
+    </cs:fontRef>
+    <cs:defRPr sz="1000" kern="1200"/>
+  </cs:axisTitle>
+  <cs:categoryAxis>
+    <cs:lnRef idx="0"/>
+    <cs:fillRef idx="0"/>
+    <cs:effectRef idx="0"/>
+    <cs:fontRef idx="minor">
+      <a:schemeClr val="tx1">
+        <a:lumMod val="65000"/>
+        <a:lumOff val="35000"/>
+      </a:schemeClr>
+    </cs:fontRef>
+    <cs:spPr>
+      <a:ln w="9525" cap="flat" cmpd="sng" algn="ctr">
+        <a:solidFill>
+          <a:schemeClr val="tx1">
+            <a:lumMod val="15000"/>
+            <a:lumOff val="85000"/>
+          </a:schemeClr>
+        </a:solidFill>
+        <a:round/>
+      </a:ln>
+    </cs:spPr>
+    <cs:defRPr sz="900" kern="1200"/>
+  </cs:categoryAxis>
+  <cs:chartArea mods="allowNoFillOverride allowNoLineOverride">
+    <cs:lnRef idx="0"/>
+    <cs:fillRef idx="0"/>
+    <cs:effectRef idx="0"/>
+    <cs:fontRef idx="minor">
+      <a:schemeClr val="tx1"/>
+    </cs:fontRef>
+    <cs:spPr>
+      <a:solidFill>
+        <a:schemeClr val="bg1"/>
+      </a:solidFill>
+      <a:ln w="9525" cap="flat" cmpd="sng" algn="ctr">
+        <a:solidFill>
+          <a:schemeClr val="tx1">
+            <a:lumMod val="15000"/>
+            <a:lumOff val="85000"/>
+          </a:schemeClr>
+        </a:solidFill>
+        <a:round/>
+      </a:ln>
+    </cs:spPr>
+    <cs:defRPr sz="1000" kern="1200"/>
+  </cs:chartArea>
+  <cs:dataLabel>
+    <cs:lnRef idx="0"/>
+    <cs:fillRef idx="0"/>
+    <cs:effectRef idx="0"/>
+    <cs:fontRef idx="minor">
+      <a:schemeClr val="tx1">
+        <a:lumMod val="75000"/>
+        <a:lumOff val="25000"/>
+      </a:schemeClr>
+    </cs:fontRef>
+    <cs:defRPr sz="900" kern="1200"/>
+  </cs:dataLabel>
+  <cs:dataLabelCallout>
+    <cs:lnRef idx="0"/>
+    <cs:fillRef idx="0"/>
+    <cs:effectRef idx="0"/>
+    <cs:fontRef idx="minor">
+      <a:schemeClr val="dk1">
+        <a:lumMod val="65000"/>
+        <a:lumOff val="35000"/>
+      </a:schemeClr>
+    </cs:fontRef>
+    <cs:spPr>
+      <a:solidFill>
+        <a:schemeClr val="lt1"/>
+      </a:solidFill>
+      <a:ln>
+        <a:solidFill>
+          <a:schemeClr val="dk1">
+            <a:lumMod val="25000"/>
+            <a:lumOff val="75000"/>
+          </a:schemeClr>
+        </a:solidFill>
+      </a:ln>
+    </cs:spPr>
+    <cs:defRPr sz="900" kern="1200"/>
+    <cs:bodyPr rot="0" spcFirstLastPara="1" vertOverflow="clip" horzOverflow="clip" vert="horz" wrap="square" lIns="36576" tIns="18288" rIns="36576" bIns="18288" anchor="ctr" anchorCtr="1">
+      <a:spAutoFit/>
+    </cs:bodyPr>
+  </cs:dataLabelCallout>
+  <cs:dataPoint>
+    <cs:lnRef idx="0"/>
+    <cs:fillRef idx="1">
+      <cs:styleClr val="auto"/>
+    </cs:fillRef>
+    <cs:effectRef idx="0"/>
+    <cs:fontRef idx="minor">
+      <a:schemeClr val="tx1"/>
+    </cs:fontRef>
+    <cs:spPr>
+      <a:solidFill>
+        <a:schemeClr val="phClr"/>
+      </a:solidFill>
+    </cs:spPr>
+  </cs:dataPoint>
+  <cs:dataPoint3D>
+    <cs:lnRef idx="0"/>
+    <cs:fillRef idx="1">
+      <cs:styleClr val="auto"/>
+    </cs:fillRef>
+    <cs:effectRef idx="0"/>
+    <cs:fontRef idx="minor">
+      <a:schemeClr val="tx1"/>
+    </cs:fontRef>
+    <cs:spPr>
+      <a:solidFill>
+        <a:schemeClr val="phClr"/>
+      </a:solidFill>
+    </cs:spPr>
+  </cs:dataPoint3D>
+  <cs:dataPointLine>
+    <cs:lnRef idx="0">
+      <cs:styleClr val="auto"/>
+    </cs:lnRef>
+    <cs:fillRef idx="1"/>
+    <cs:effectRef idx="0"/>
+    <cs:fontRef idx="minor">
+      <a:schemeClr val="tx1"/>
+    </cs:fontRef>
+    <cs:spPr>
+      <a:ln w="28575" cap="rnd">
+        <a:solidFill>
+          <a:schemeClr val="phClr"/>
+        </a:solidFill>
+        <a:round/>
+      </a:ln>
+    </cs:spPr>
+  </cs:dataPointLine>
+  <cs:dataPointMarker>
+    <cs:lnRef idx="0">
+      <cs:styleClr val="auto"/>
+    </cs:lnRef>
+    <cs:fillRef idx="1">
+      <cs:styleClr val="auto"/>
+    </cs:fillRef>
+    <cs:effectRef idx="0"/>
+    <cs:fontRef idx="minor">
+      <a:schemeClr val="tx1"/>
+    </cs:fontRef>
+    <cs:spPr>
+      <a:solidFill>
+        <a:schemeClr val="phClr"/>
+      </a:solidFill>
+      <a:ln w="9525">
+        <a:solidFill>
+          <a:schemeClr val="phClr"/>
+        </a:solidFill>
+      </a:ln>
+    </cs:spPr>
+  </cs:dataPointMarker>
+  <cs:dataPointMarkerLayout symbol="circle" size="5"/>
+  <cs:dataPointWireframe>
+    <cs:lnRef idx="0">
+      <cs:styleClr val="auto"/>
+    </cs:lnRef>
+    <cs:fillRef idx="1"/>
+    <cs:effectRef idx="0"/>
+    <cs:fontRef idx="minor">
+      <a:schemeClr val="tx1"/>
+    </cs:fontRef>
+    <cs:spPr>
+      <a:ln w="9525" cap="rnd">
+        <a:solidFill>
+          <a:schemeClr val="phClr"/>
+        </a:solidFill>
+        <a:round/>
+      </a:ln>
+    </cs:spPr>
+  </cs:dataPointWireframe>
+  <cs:dataTable>
+    <cs:lnRef idx="0"/>
+    <cs:fillRef idx="0"/>
+    <cs:effectRef idx="0"/>
+    <cs:fontRef idx="minor">
+      <a:schemeClr val="tx1">
+        <a:lumMod val="65000"/>
+        <a:lumOff val="35000"/>
+      </a:schemeClr>
+    </cs:fontRef>
+    <cs:spPr>
+      <a:noFill/>
+      <a:ln w="9525" cap="flat" cmpd="sng" algn="ctr">
+        <a:solidFill>
+          <a:schemeClr val="tx1">
+            <a:lumMod val="15000"/>
+            <a:lumOff val="85000"/>
+          </a:schemeClr>
+        </a:solidFill>
+        <a:round/>
+      </a:ln>
+    </cs:spPr>
+    <cs:defRPr sz="900" kern="1200"/>
+  </cs:dataTable>
+  <cs:downBar>
+    <cs:lnRef idx="0"/>
+    <cs:fillRef idx="0"/>
+    <cs:effectRef idx="0"/>
+    <cs:fontRef idx="minor">
+      <a:schemeClr val="dk1"/>
+    </cs:fontRef>
+    <cs:spPr>
+      <a:solidFill>
+        <a:schemeClr val="dk1">
+          <a:lumMod val="65000"/>
+          <a:lumOff val="35000"/>
+        </a:schemeClr>
+      </a:solidFill>
+      <a:ln w="9525">
+        <a:solidFill>
+          <a:schemeClr val="tx1">
+            <a:lumMod val="65000"/>
+            <a:lumOff val="35000"/>
+          </a:schemeClr>
+        </a:solidFill>
+      </a:ln>
+    </cs:spPr>
+  </cs:downBar>
+  <cs:dropLine>
+    <cs:lnRef idx="0"/>
+    <cs:fillRef idx="0"/>
+    <cs:effectRef idx="0"/>
+    <cs:fontRef idx="minor">
+      <a:schemeClr val="tx1"/>
+    </cs:fontRef>
+    <cs:spPr>
+      <a:ln w="9525" cap="flat" cmpd="sng" algn="ctr">
+        <a:solidFill>
+          <a:schemeClr val="tx1">
+            <a:lumMod val="35000"/>
+            <a:lumOff val="65000"/>
+          </a:schemeClr>
+        </a:solidFill>
+        <a:round/>
+      </a:ln>
+    </cs:spPr>
+  </cs:dropLine>
+  <cs:errorBar>
+    <cs:lnRef idx="0"/>
+    <cs:fillRef idx="0"/>
+    <cs:effectRef idx="0"/>
+    <cs:fontRef idx="minor">
+      <a:schemeClr val="tx1"/>
+    </cs:fontRef>
+    <cs:spPr>
+      <a:ln w="9525" cap="flat" cmpd="sng" algn="ctr">
+        <a:solidFill>
+          <a:schemeClr val="tx1">
+            <a:lumMod val="65000"/>
+            <a:lumOff val="35000"/>
+          </a:schemeClr>
+        </a:solidFill>
+        <a:round/>
+      </a:ln>
+    </cs:spPr>
+  </cs:errorBar>
+  <cs:floor>
+    <cs:lnRef idx="0"/>
+    <cs:fillRef idx="0"/>
+    <cs:effectRef idx="0"/>
+    <cs:fontRef idx="minor">
+      <a:schemeClr val="tx1"/>
+    </cs:fontRef>
+    <cs:spPr>
+      <a:noFill/>
+      <a:ln>
+        <a:noFill/>
+      </a:ln>
+    </cs:spPr>
+  </cs:floor>
+  <cs:gridlineMajor>
+    <cs:lnRef idx="0"/>
+    <cs:fillRef idx="0"/>
+    <cs:effectRef idx="0"/>
+    <cs:fontRef idx="minor">
+      <a:schemeClr val="tx1"/>
+    </cs:fontRef>
+    <cs:spPr>
+      <a:ln w="9525" cap="flat" cmpd="sng" algn="ctr">
+        <a:solidFill>
+          <a:schemeClr val="tx1">
+            <a:lumMod val="15000"/>
+            <a:lumOff val="85000"/>
+          </a:schemeClr>
+        </a:solidFill>
+        <a:round/>
+      </a:ln>
+    </cs:spPr>
+  </cs:gridlineMajor>
+  <cs:gridlineMinor>
+    <cs:lnRef idx="0"/>
+    <cs:fillRef idx="0"/>
+    <cs:effectRef idx="0"/>
+    <cs:fontRef idx="minor">
+      <a:schemeClr val="tx1"/>
+    </cs:fontRef>
+    <cs:spPr>
+      <a:ln w="9525" cap="flat" cmpd="sng" algn="ctr">
+        <a:solidFill>
+          <a:schemeClr val="tx1">
+            <a:lumMod val="5000"/>
+            <a:lumOff val="95000"/>
+          </a:schemeClr>
+        </a:solidFill>
+        <a:round/>
+      </a:ln>
+    </cs:spPr>
+  </cs:gridlineMinor>
+  <cs:hiLoLine>
+    <cs:lnRef idx="0"/>
+    <cs:fillRef idx="0"/>
+    <cs:effectRef idx="0"/>
+    <cs:fontRef idx="minor">
+      <a:schemeClr val="tx1"/>
+    </cs:fontRef>
+    <cs:spPr>
+      <a:ln w="9525" cap="flat" cmpd="sng" algn="ctr">
+        <a:solidFill>
+          <a:schemeClr val="tx1">
+            <a:lumMod val="75000"/>
+            <a:lumOff val="25000"/>
+          </a:schemeClr>
+        </a:solidFill>
+        <a:round/>
+      </a:ln>
+    </cs:spPr>
+  </cs:hiLoLine>
+  <cs:leaderLine>
+    <cs:lnRef idx="0"/>
+    <cs:fillRef idx="0"/>
+    <cs:effectRef idx="0"/>
+    <cs:fontRef idx="minor">
+      <a:schemeClr val="tx1"/>
+    </cs:fontRef>
+    <cs:spPr>
+      <a:ln w="9525" cap="flat" cmpd="sng" algn="ctr">
+        <a:solidFill>
+          <a:schemeClr val="tx1">
+            <a:lumMod val="35000"/>
+            <a:lumOff val="65000"/>
+          </a:schemeClr>
+        </a:solidFill>
+        <a:round/>
+      </a:ln>
+    </cs:spPr>
+  </cs:leaderLine>
+  <cs:legend>
+    <cs:lnRef idx="0"/>
+    <cs:fillRef idx="0"/>
+    <cs:effectRef idx="0"/>
+    <cs:fontRef idx="minor">
+      <a:schemeClr val="tx1">
+        <a:lumMod val="65000"/>
+        <a:lumOff val="35000"/>
+      </a:schemeClr>
+    </cs:fontRef>
+    <cs:defRPr sz="900" kern="1200"/>
+  </cs:legend>
+  <cs:plotArea mods="allowNoFillOverride allowNoLineOverride">
+    <cs:lnRef idx="0"/>
+    <cs:fillRef idx="0"/>
+    <cs:effectRef idx="0"/>
+    <cs:fontRef idx="minor">
+      <a:schemeClr val="tx1"/>
+    </cs:fontRef>
+  </cs:plotArea>
+  <cs:plotArea3D mods="allowNoFillOverride allowNoLineOverride">
+    <cs:lnRef idx="0"/>
+    <cs:fillRef idx="0"/>
+    <cs:effectRef idx="0"/>
+    <cs:fontRef idx="minor">
+      <a:schemeClr val="tx1"/>
+    </cs:fontRef>
+  </cs:plotArea3D>
+  <cs:seriesAxis>
+    <cs:lnRef idx="0"/>
+    <cs:fillRef idx="0"/>
+    <cs:effectRef idx="0"/>
+    <cs:fontRef idx="minor">
+      <a:schemeClr val="tx1">
+        <a:lumMod val="65000"/>
+        <a:lumOff val="35000"/>
+      </a:schemeClr>
+    </cs:fontRef>
+    <cs:defRPr sz="900" kern="1200"/>
+  </cs:seriesAxis>
+  <cs:seriesLine>
+    <cs:lnRef idx="0"/>
+    <cs:fillRef idx="0"/>
+    <cs:effectRef idx="0"/>
+    <cs:fontRef idx="minor">
+      <a:schemeClr val="tx1"/>
+    </cs:fontRef>
+    <cs:spPr>
+      <a:ln w="9525" cap="flat" cmpd="sng" algn="ctr">
+        <a:solidFill>
+          <a:schemeClr val="tx1">
+            <a:lumMod val="35000"/>
+            <a:lumOff val="65000"/>
+          </a:schemeClr>
+        </a:solidFill>
+        <a:round/>
+      </a:ln>
+    </cs:spPr>
+  </cs:seriesLine>
+  <cs:title>
+    <cs:lnRef idx="0"/>
+    <cs:fillRef idx="0"/>
+    <cs:effectRef idx="0"/>
+    <cs:fontRef idx="minor">
+      <a:schemeClr val="tx1">
+        <a:lumMod val="65000"/>
+        <a:lumOff val="35000"/>
+      </a:schemeClr>
+    </cs:fontRef>
+    <cs:defRPr sz="1400" b="0" kern="1200" spc="0" baseline="0"/>
+  </cs:title>
+  <cs:trendline>
+    <cs:lnRef idx="0">
+      <cs:styleClr val="auto"/>
+    </cs:lnRef>
+    <cs:fillRef idx="0"/>
+    <cs:effectRef idx="0"/>
+    <cs:fontRef idx="minor">
+      <a:schemeClr val="tx1"/>
+    </cs:fontRef>
+    <cs:spPr>
+      <a:ln w="19050" cap="rnd">
+        <a:solidFill>
+          <a:schemeClr val="phClr"/>
+        </a:solidFill>
+        <a:prstDash val="sysDot"/>
+      </a:ln>
+    </cs:spPr>
+  </cs:trendline>
+  <cs:trendlineLabel>
+    <cs:lnRef idx="0"/>
+    <cs:fillRef idx="0"/>
+    <cs:effectRef idx="0"/>
+    <cs:fontRef idx="minor">
+      <a:schemeClr val="tx1">
+        <a:lumMod val="65000"/>
+        <a:lumOff val="35000"/>
+      </a:schemeClr>
+    </cs:fontRef>
+    <cs:defRPr sz="900" kern="1200"/>
+  </cs:trendlineLabel>
+  <cs:upBar>
+    <cs:lnRef idx="0"/>
+    <cs:fillRef idx="0"/>
+    <cs:effectRef idx="0"/>
+    <cs:fontRef idx="minor">
+      <a:schemeClr val="dk1"/>
+    </cs:fontRef>
+    <cs:spPr>
+      <a:solidFill>
+        <a:schemeClr val="lt1"/>
+      </a:solidFill>
+      <a:ln w="9525">
+        <a:solidFill>
+          <a:schemeClr val="tx1">
+            <a:lumMod val="15000"/>
+            <a:lumOff val="85000"/>
+          </a:schemeClr>
+        </a:solidFill>
+      </a:ln>
+    </cs:spPr>
+  </cs:upBar>
+  <cs:valueAxis>
+    <cs:lnRef idx="0"/>
+    <cs:fillRef idx="0"/>
+    <cs:effectRef idx="0"/>
+    <cs:fontRef idx="minor">
+      <a:schemeClr val="tx1">
+        <a:lumMod val="65000"/>
+        <a:lumOff val="35000"/>
+      </a:schemeClr>
+    </cs:fontRef>
+    <cs:defRPr sz="900" kern="1200"/>
+  </cs:valueAxis>
+  <cs:wall>
+    <cs:lnRef idx="0"/>
+    <cs:fillRef idx="0"/>
+    <cs:effectRef idx="0"/>
+    <cs:fontRef idx="minor">
+      <a:schemeClr val="tx1"/>
+    </cs:fontRef>
+    <cs:spPr>
+      <a:noFill/>
+      <a:ln>
+        <a:noFill/>
+      </a:ln>
+    </cs:spPr>
+  </cs:wall>
+</cs:chartStyle>
+</file>
+
+<file path=word/charts/style3.xml><?xml version="1.0" encoding="utf-8"?>
+<cs:chartStyle xmlns:cs="http://schemas.microsoft.com/office/drawing/2012/chartStyle" xmlns:a="http://schemas.openxmlformats.org/drawingml/2006/main" id="227">
+  <cs:axisTitle>
+    <cs:lnRef idx="0"/>
+    <cs:fillRef idx="0"/>
+    <cs:effectRef idx="0"/>
+    <cs:fontRef idx="minor">
+      <a:schemeClr val="tx1">
+        <a:lumMod val="65000"/>
+        <a:lumOff val="35000"/>
+      </a:schemeClr>
+    </cs:fontRef>
+    <cs:defRPr sz="1000" kern="1200"/>
+  </cs:axisTitle>
+  <cs:categoryAxis>
+    <cs:lnRef idx="0"/>
+    <cs:fillRef idx="0"/>
+    <cs:effectRef idx="0"/>
+    <cs:fontRef idx="minor">
+      <a:schemeClr val="tx1">
+        <a:lumMod val="65000"/>
+        <a:lumOff val="35000"/>
+      </a:schemeClr>
+    </cs:fontRef>
+    <cs:spPr>
+      <a:ln w="9525" cap="flat" cmpd="sng" algn="ctr">
+        <a:solidFill>
+          <a:schemeClr val="tx1">
+            <a:lumMod val="15000"/>
+            <a:lumOff val="85000"/>
+          </a:schemeClr>
+        </a:solidFill>
+        <a:round/>
+      </a:ln>
+    </cs:spPr>
+    <cs:defRPr sz="900" kern="1200"/>
+  </cs:categoryAxis>
+  <cs:chartArea mods="allowNoFillOverride allowNoLineOverride">
+    <cs:lnRef idx="0"/>
+    <cs:fillRef idx="0"/>
+    <cs:effectRef idx="0"/>
+    <cs:fontRef idx="minor">
+      <a:schemeClr val="tx1"/>
+    </cs:fontRef>
+    <cs:spPr>
+      <a:solidFill>
+        <a:schemeClr val="bg1"/>
+      </a:solidFill>
+      <a:ln w="9525" cap="flat" cmpd="sng" algn="ctr">
+        <a:solidFill>
+          <a:schemeClr val="tx1">
+            <a:lumMod val="15000"/>
+            <a:lumOff val="85000"/>
+          </a:schemeClr>
+        </a:solidFill>
+        <a:round/>
+      </a:ln>
+    </cs:spPr>
+    <cs:defRPr sz="1000" kern="1200"/>
+  </cs:chartArea>
+  <cs:dataLabel>
+    <cs:lnRef idx="0"/>
+    <cs:fillRef idx="0"/>
+    <cs:effectRef idx="0"/>
+    <cs:fontRef idx="minor">
+      <a:schemeClr val="tx1">
+        <a:lumMod val="75000"/>
+        <a:lumOff val="25000"/>
+      </a:schemeClr>
+    </cs:fontRef>
+    <cs:defRPr sz="900" kern="1200"/>
+  </cs:dataLabel>
+  <cs:dataLabelCallout>
+    <cs:lnRef idx="0"/>
+    <cs:fillRef idx="0"/>
+    <cs:effectRef idx="0"/>
+    <cs:fontRef idx="minor">
+      <a:schemeClr val="dk1">
+        <a:lumMod val="65000"/>
+        <a:lumOff val="35000"/>
+      </a:schemeClr>
+    </cs:fontRef>
+    <cs:spPr>
+      <a:solidFill>
+        <a:schemeClr val="lt1"/>
+      </a:solidFill>
+      <a:ln>
+        <a:solidFill>
+          <a:schemeClr val="dk1">
+            <a:lumMod val="25000"/>
+            <a:lumOff val="75000"/>
+          </a:schemeClr>
+        </a:solidFill>
+      </a:ln>
+    </cs:spPr>
+    <cs:defRPr sz="900" kern="1200"/>
+    <cs:bodyPr rot="0" spcFirstLastPara="1" vertOverflow="clip" horzOverflow="clip" vert="horz" wrap="square" lIns="36576" tIns="18288" rIns="36576" bIns="18288" anchor="ctr" anchorCtr="1">
+      <a:spAutoFit/>
+    </cs:bodyPr>
+  </cs:dataLabelCallout>
+  <cs:dataPoint>
+    <cs:lnRef idx="0"/>
+    <cs:fillRef idx="1">
+      <cs:styleClr val="auto"/>
+    </cs:fillRef>
+    <cs:effectRef idx="0"/>
+    <cs:fontRef idx="minor">
+      <a:schemeClr val="tx1"/>
+    </cs:fontRef>
+    <cs:spPr>
+      <a:solidFill>
+        <a:schemeClr val="phClr"/>
+      </a:solidFill>
+    </cs:spPr>
+  </cs:dataPoint>
+  <cs:dataPoint3D>
+    <cs:lnRef idx="0"/>
+    <cs:fillRef idx="1">
+      <cs:styleClr val="auto"/>
+    </cs:fillRef>
+    <cs:effectRef idx="0"/>
+    <cs:fontRef idx="minor">
+      <a:schemeClr val="tx1"/>
+    </cs:fontRef>
+    <cs:spPr>
+      <a:solidFill>
+        <a:schemeClr val="phClr"/>
+      </a:solidFill>
+    </cs:spPr>
+  </cs:dataPoint3D>
+  <cs:dataPointLine>
+    <cs:lnRef idx="0">
+      <cs:styleClr val="auto"/>
+    </cs:lnRef>
+    <cs:fillRef idx="1"/>
+    <cs:effectRef idx="0"/>
+    <cs:fontRef idx="minor">
+      <a:schemeClr val="tx1"/>
+    </cs:fontRef>
+    <cs:spPr>
+      <a:ln w="28575" cap="rnd">
+        <a:solidFill>
+          <a:schemeClr val="phClr"/>
+        </a:solidFill>
+        <a:round/>
+      </a:ln>
+    </cs:spPr>
+  </cs:dataPointLine>
+  <cs:dataPointMarker>
+    <cs:lnRef idx="0">
+      <cs:styleClr val="auto"/>
+    </cs:lnRef>
+    <cs:fillRef idx="1">
+      <cs:styleClr val="auto"/>
+    </cs:fillRef>
+    <cs:effectRef idx="0"/>
+    <cs:fontRef idx="minor">
+      <a:schemeClr val="tx1"/>
+    </cs:fontRef>
+    <cs:spPr>
+      <a:solidFill>
+        <a:schemeClr val="phClr"/>
+      </a:solidFill>
+      <a:ln w="9525">
+        <a:solidFill>
+          <a:schemeClr val="phClr"/>
+        </a:solidFill>
+      </a:ln>
+    </cs:spPr>
+  </cs:dataPointMarker>
+  <cs:dataPointMarkerLayout symbol="circle" size="5"/>
+  <cs:dataPointWireframe>
+    <cs:lnRef idx="0">
+      <cs:styleClr val="auto"/>
+    </cs:lnRef>
+    <cs:fillRef idx="1"/>
+    <cs:effectRef idx="0"/>
+    <cs:fontRef idx="minor">
+      <a:schemeClr val="tx1"/>
+    </cs:fontRef>
+    <cs:spPr>
+      <a:ln w="9525" cap="rnd">
+        <a:solidFill>
+          <a:schemeClr val="phClr"/>
+        </a:solidFill>
+        <a:round/>
+      </a:ln>
+    </cs:spPr>
+  </cs:dataPointWireframe>
+  <cs:dataTable>
+    <cs:lnRef idx="0"/>
+    <cs:fillRef idx="0"/>
+    <cs:effectRef idx="0"/>
+    <cs:fontRef idx="minor">
+      <a:schemeClr val="tx1">
+        <a:lumMod val="65000"/>
+        <a:lumOff val="35000"/>
+      </a:schemeClr>
+    </cs:fontRef>
+    <cs:spPr>
+      <a:noFill/>
+      <a:ln w="9525" cap="flat" cmpd="sng" algn="ctr">
+        <a:solidFill>
+          <a:schemeClr val="tx1">
+            <a:lumMod val="15000"/>
+            <a:lumOff val="85000"/>
+          </a:schemeClr>
+        </a:solidFill>
+        <a:round/>
+      </a:ln>
+    </cs:spPr>
+    <cs:defRPr sz="900" kern="1200"/>
+  </cs:dataTable>
+  <cs:downBar>
+    <cs:lnRef idx="0"/>
+    <cs:fillRef idx="0"/>
+    <cs:effectRef idx="0"/>
+    <cs:fontRef idx="minor">
+      <a:schemeClr val="dk1"/>
+    </cs:fontRef>
+    <cs:spPr>
+      <a:solidFill>
+        <a:schemeClr val="dk1">
+          <a:lumMod val="65000"/>
+          <a:lumOff val="35000"/>
+        </a:schemeClr>
+      </a:solidFill>
+      <a:ln w="9525">
+        <a:solidFill>
+          <a:schemeClr val="tx1">
+            <a:lumMod val="65000"/>
+            <a:lumOff val="35000"/>
+          </a:schemeClr>
+        </a:solidFill>
+      </a:ln>
+    </cs:spPr>
+  </cs:downBar>
+  <cs:dropLine>
+    <cs:lnRef idx="0"/>
+    <cs:fillRef idx="0"/>
+    <cs:effectRef idx="0"/>
+    <cs:fontRef idx="minor">
+      <a:schemeClr val="tx1"/>
+    </cs:fontRef>
+    <cs:spPr>
+      <a:ln w="9525" cap="flat" cmpd="sng" algn="ctr">
+        <a:solidFill>
+          <a:schemeClr val="tx1">
+            <a:lumMod val="35000"/>
+            <a:lumOff val="65000"/>
+          </a:schemeClr>
+        </a:solidFill>
+        <a:round/>
+      </a:ln>
+    </cs:spPr>
+  </cs:dropLine>
+  <cs:errorBar>
+    <cs:lnRef idx="0"/>
+    <cs:fillRef idx="0"/>
+    <cs:effectRef idx="0"/>
+    <cs:fontRef idx="minor">
+      <a:schemeClr val="tx1"/>
+    </cs:fontRef>
+    <cs:spPr>
+      <a:ln w="9525" cap="flat" cmpd="sng" algn="ctr">
+        <a:solidFill>
+          <a:schemeClr val="tx1">
+            <a:lumMod val="65000"/>
+            <a:lumOff val="35000"/>
+          </a:schemeClr>
+        </a:solidFill>
+        <a:round/>
+      </a:ln>
+    </cs:spPr>
+  </cs:errorBar>
+  <cs:floor>
+    <cs:lnRef idx="0"/>
+    <cs:fillRef idx="0"/>
+    <cs:effectRef idx="0"/>
+    <cs:fontRef idx="minor">
+      <a:schemeClr val="tx1"/>
+    </cs:fontRef>
+    <cs:spPr>
+      <a:noFill/>
+      <a:ln>
+        <a:noFill/>
+      </a:ln>
+    </cs:spPr>
+  </cs:floor>
+  <cs:gridlineMajor>
+    <cs:lnRef idx="0"/>
+    <cs:fillRef idx="0"/>
+    <cs:effectRef idx="0"/>
+    <cs:fontRef idx="minor">
+      <a:schemeClr val="tx1"/>
+    </cs:fontRef>
+    <cs:spPr>
+      <a:ln w="9525" cap="flat" cmpd="sng" algn="ctr">
+        <a:solidFill>
+          <a:schemeClr val="tx1">
+            <a:lumMod val="15000"/>
+            <a:lumOff val="85000"/>
+          </a:schemeClr>
+        </a:solidFill>
+        <a:round/>
+      </a:ln>
+    </cs:spPr>
+  </cs:gridlineMajor>
+  <cs:gridlineMinor>
+    <cs:lnRef idx="0"/>
+    <cs:fillRef idx="0"/>
+    <cs:effectRef idx="0"/>
+    <cs:fontRef idx="minor">
+      <a:schemeClr val="tx1"/>
+    </cs:fontRef>
+    <cs:spPr>
+      <a:ln w="9525" cap="flat" cmpd="sng" algn="ctr">
+        <a:solidFill>
+          <a:schemeClr val="tx1">
+            <a:lumMod val="5000"/>
+            <a:lumOff val="95000"/>
+          </a:schemeClr>
+        </a:solidFill>
+        <a:round/>
+      </a:ln>
+    </cs:spPr>
+  </cs:gridlineMinor>
+  <cs:hiLoLine>
+    <cs:lnRef idx="0"/>
+    <cs:fillRef idx="0"/>
+    <cs:effectRef idx="0"/>
+    <cs:fontRef idx="minor">
+      <a:schemeClr val="tx1"/>
+    </cs:fontRef>
+    <cs:spPr>
+      <a:ln w="9525" cap="flat" cmpd="sng" algn="ctr">
+        <a:solidFill>
+          <a:schemeClr val="tx1">
+            <a:lumMod val="75000"/>
+            <a:lumOff val="25000"/>
+          </a:schemeClr>
+        </a:solidFill>
+        <a:round/>
+      </a:ln>
+    </cs:spPr>
+  </cs:hiLoLine>
+  <cs:leaderLine>
+    <cs:lnRef idx="0"/>
+    <cs:fillRef idx="0"/>
+    <cs:effectRef idx="0"/>
+    <cs:fontRef idx="minor">
+      <a:schemeClr val="tx1"/>
+    </cs:fontRef>
+    <cs:spPr>
+      <a:ln w="9525" cap="flat" cmpd="sng" algn="ctr">
+        <a:solidFill>
+          <a:schemeClr val="tx1">
+            <a:lumMod val="35000"/>
+            <a:lumOff val="65000"/>
+          </a:schemeClr>
+        </a:solidFill>
+        <a:round/>
+      </a:ln>
+    </cs:spPr>
+  </cs:leaderLine>
+  <cs:legend>
+    <cs:lnRef idx="0"/>
+    <cs:fillRef idx="0"/>
+    <cs:effectRef idx="0"/>
+    <cs:fontRef idx="minor">
+      <a:schemeClr val="tx1">
+        <a:lumMod val="65000"/>
+        <a:lumOff val="35000"/>
+      </a:schemeClr>
+    </cs:fontRef>
+    <cs:defRPr sz="900" kern="1200"/>
+  </cs:legend>
+  <cs:plotArea mods="allowNoFillOverride allowNoLineOverride">
+    <cs:lnRef idx="0"/>
+    <cs:fillRef idx="0"/>
+    <cs:effectRef idx="0"/>
+    <cs:fontRef idx="minor">
+      <a:schemeClr val="tx1"/>
+    </cs:fontRef>
+  </cs:plotArea>
+  <cs:plotArea3D mods="allowNoFillOverride allowNoLineOverride">
+    <cs:lnRef idx="0"/>
+    <cs:fillRef idx="0"/>
+    <cs:effectRef idx="0"/>
+    <cs:fontRef idx="minor">
+      <a:schemeClr val="tx1"/>
+    </cs:fontRef>
+  </cs:plotArea3D>
+  <cs:seriesAxis>
+    <cs:lnRef idx="0"/>
+    <cs:fillRef idx="0"/>
+    <cs:effectRef idx="0"/>
+    <cs:fontRef idx="minor">
+      <a:schemeClr val="tx1">
+        <a:lumMod val="65000"/>
+        <a:lumOff val="35000"/>
+      </a:schemeClr>
+    </cs:fontRef>
+    <cs:defRPr sz="900" kern="1200"/>
+  </cs:seriesAxis>
+  <cs:seriesLine>
+    <cs:lnRef idx="0"/>
+    <cs:fillRef idx="0"/>
+    <cs:effectRef idx="0"/>
+    <cs:fontRef idx="minor">
+      <a:schemeClr val="tx1"/>
+    </cs:fontRef>
+    <cs:spPr>
+      <a:ln w="9525" cap="flat" cmpd="sng" algn="ctr">
+        <a:solidFill>
+          <a:schemeClr val="tx1">
+            <a:lumMod val="35000"/>
+            <a:lumOff val="65000"/>
+          </a:schemeClr>
+        </a:solidFill>
+        <a:round/>
+      </a:ln>
+    </cs:spPr>
+  </cs:seriesLine>
+  <cs:title>
+    <cs:lnRef idx="0"/>
+    <cs:fillRef idx="0"/>
+    <cs:effectRef idx="0"/>
+    <cs:fontRef idx="minor">
+      <a:schemeClr val="tx1">
+        <a:lumMod val="65000"/>
+        <a:lumOff val="35000"/>
+      </a:schemeClr>
+    </cs:fontRef>
+    <cs:defRPr sz="1400" b="0" kern="1200" spc="0" baseline="0"/>
+  </cs:title>
+  <cs:trendline>
+    <cs:lnRef idx="0">
+      <cs:styleClr val="auto"/>
+    </cs:lnRef>
+    <cs:fillRef idx="0"/>
+    <cs:effectRef idx="0"/>
+    <cs:fontRef idx="minor">
+      <a:schemeClr val="tx1"/>
+    </cs:fontRef>
+    <cs:spPr>
+      <a:ln w="19050" cap="rnd">
+        <a:solidFill>
+          <a:schemeClr val="phClr"/>
+        </a:solidFill>
+        <a:prstDash val="sysDot"/>
+      </a:ln>
+    </cs:spPr>
+  </cs:trendline>
+  <cs:trendlineLabel>
+    <cs:lnRef idx="0"/>
+    <cs:fillRef idx="0"/>
+    <cs:effectRef idx="0"/>
+    <cs:fontRef idx="minor">
+      <a:schemeClr val="tx1">
+        <a:lumMod val="65000"/>
+        <a:lumOff val="35000"/>
+      </a:schemeClr>
+    </cs:fontRef>
+    <cs:defRPr sz="900" kern="1200"/>
+  </cs:trendlineLabel>
+  <cs:upBar>
+    <cs:lnRef idx="0"/>
+    <cs:fillRef idx="0"/>
+    <cs:effectRef idx="0"/>
+    <cs:fontRef idx="minor">
+      <a:schemeClr val="dk1"/>
+    </cs:fontRef>
+    <cs:spPr>
+      <a:solidFill>
+        <a:schemeClr val="lt1"/>
+      </a:solidFill>
+      <a:ln w="9525">
+        <a:solidFill>
+          <a:schemeClr val="tx1">
+            <a:lumMod val="15000"/>
+            <a:lumOff val="85000"/>
+          </a:schemeClr>
+        </a:solidFill>
+      </a:ln>
+    </cs:spPr>
+  </cs:upBar>
+  <cs:valueAxis>
+    <cs:lnRef idx="0"/>
+    <cs:fillRef idx="0"/>
+    <cs:effectRef idx="0"/>
+    <cs:fontRef idx="minor">
+      <a:schemeClr val="tx1">
+        <a:lumMod val="65000"/>
+        <a:lumOff val="35000"/>
+      </a:schemeClr>
+    </cs:fontRef>
+    <cs:defRPr sz="900" kern="1200"/>
+  </cs:valueAxis>
+  <cs:wall>
+    <cs:lnRef idx="0"/>
+    <cs:fillRef idx="0"/>
+    <cs:effectRef idx="0"/>
+    <cs:fontRef idx="minor">
+      <a:schemeClr val="tx1"/>
+    </cs:fontRef>
+    <cs:spPr>
+      <a:noFill/>
+      <a:ln>
+        <a:noFill/>
+      </a:ln>
+    </cs:spPr>
+  </cs:wall>
+</cs:chartStyle>
 </file>
 
 <file path=word/theme/theme1.xml><?xml version="1.0" encoding="utf-8"?>
